--- a/resume.docx
+++ b/resume.docx
@@ -410,10 +410,11 @@
           <w:sz w:val="22"/>
           <w:szCs w:val="22"/>
         </w:rPr>
-        <w:t xml:space="preserve">Home Address:  </w:t>
-      </w:r>
-      <w:r>
-        <w:rPr>
+        <w:t>Employment Status:</w:t>
+      </w:r>
+      <w:r>
+        <w:rPr>
+          <w:rStyle w:val="apple-converted-space"/>
           <w:rFonts w:ascii="Arial" w:hAnsi="Arial" w:cs="Arial"/>
           <w:b/>
           <w:bCs/>
@@ -421,7 +422,7 @@
           <w:sz w:val="22"/>
           <w:szCs w:val="22"/>
         </w:rPr>
-        <w:t>3217</w:t>
+        <w:t> </w:t>
       </w:r>
       <w:r>
         <w:rPr>
@@ -430,10 +431,8 @@
           <w:sz w:val="22"/>
           <w:szCs w:val="22"/>
         </w:rPr>
-        <w:t xml:space="preserve"> W Walnut Hill Ln, Apt 1039 Irving </w:t>
-      </w:r>
-      <w:proofErr w:type="spellStart"/>
-      <w:proofErr w:type="gramStart"/>
+        <w:t xml:space="preserve"> </w:t>
+      </w:r>
       <w:r>
         <w:rPr>
           <w:rFonts w:ascii="Arial" w:hAnsi="Arial" w:cs="Arial"/>
@@ -441,60 +440,7 @@
           <w:sz w:val="22"/>
           <w:szCs w:val="22"/>
         </w:rPr>
-        <w:t>Tx</w:t>
-      </w:r>
-      <w:proofErr w:type="spellEnd"/>
-      <w:proofErr w:type="gramEnd"/>
-      <w:r>
-        <w:rPr>
-          <w:rFonts w:ascii="Arial" w:hAnsi="Arial" w:cs="Arial"/>
-          <w:color w:val="000000"/>
-          <w:sz w:val="22"/>
-          <w:szCs w:val="22"/>
-        </w:rPr>
-        <w:t>, 75038</w:t>
-      </w:r>
-    </w:p>
-    <w:p>
-      <w:pPr>
-        <w:rPr>
-          <w:rFonts w:ascii="Arial" w:hAnsi="Arial" w:cs="Arial"/>
-          <w:color w:val="000000"/>
-          <w:sz w:val="22"/>
-          <w:szCs w:val="22"/>
-        </w:rPr>
-      </w:pPr>
-      <w:r>
-        <w:rPr>
-          <w:rFonts w:ascii="Arial" w:hAnsi="Arial" w:cs="Arial"/>
-          <w:b/>
-          <w:bCs/>
-          <w:color w:val="000000"/>
-          <w:sz w:val="22"/>
-          <w:szCs w:val="22"/>
-        </w:rPr>
-        <w:t>Employment Status:</w:t>
-      </w:r>
-      <w:r>
-        <w:rPr>
-          <w:rStyle w:val="apple-converted-space"/>
-          <w:rFonts w:ascii="Arial" w:hAnsi="Arial" w:cs="Arial"/>
-          <w:b/>
-          <w:bCs/>
-          <w:color w:val="000000"/>
-          <w:sz w:val="22"/>
-          <w:szCs w:val="22"/>
-        </w:rPr>
-        <w:t> </w:t>
-      </w:r>
-      <w:r>
-        <w:rPr>
-          <w:rFonts w:ascii="Arial" w:hAnsi="Arial" w:cs="Arial"/>
-          <w:color w:val="000000"/>
-          <w:sz w:val="22"/>
-          <w:szCs w:val="22"/>
-        </w:rPr>
-        <w:t xml:space="preserve"> Green Card Holder</w:t>
+        <w:t>Permanent Resident</w:t>
       </w:r>
     </w:p>
     <w:p>
@@ -3932,7 +3878,7 @@
           <w:sz w:val="22"/>
           <w:szCs w:val="22"/>
         </w:rPr>
-        <w:t>Makaeanpur</w:t>
+        <w:t>Makawanpur</w:t>
       </w:r>
       <w:proofErr w:type="spellEnd"/>
       <w:r>
@@ -3943,10 +3889,20 @@
           <w:sz w:val="22"/>
           <w:szCs w:val="22"/>
         </w:rPr>
-        <w:t xml:space="preserve"> Multiple Campus</w:t>
+        <w:t xml:space="preserve"> M</w:t>
       </w:r>
       <w:bookmarkStart w:id="0" w:name="_GoBack"/>
       <w:bookmarkEnd w:id="0"/>
+      <w:r>
+        <w:rPr>
+          <w:rFonts w:ascii="Arial" w:hAnsi="Arial" w:cs="Arial"/>
+          <w:b/>
+          <w:bCs/>
+          <w:sz w:val="22"/>
+          <w:szCs w:val="22"/>
+        </w:rPr>
+        <w:t>ultiple Campus</w:t>
+      </w:r>
       <w:r>
         <w:rPr>
           <w:rFonts w:ascii="Arial" w:hAnsi="Arial" w:cs="Arial"/>

--- a/resume.docx
+++ b/resume.docx
@@ -132,49 +132,6 @@
           <w:szCs w:val="22"/>
         </w:rPr>
         <w:t>24-48 hour notice</w:t>
-      </w:r>
-    </w:p>
-    <w:p>
-      <w:pPr>
-        <w:rPr>
-          <w:rFonts w:ascii="Arial" w:hAnsi="Arial" w:cs="Arial"/>
-          <w:color w:val="000000"/>
-          <w:sz w:val="22"/>
-          <w:szCs w:val="22"/>
-        </w:rPr>
-      </w:pPr>
-      <w:r>
-        <w:rPr>
-          <w:rFonts w:ascii="Arial" w:hAnsi="Arial" w:cs="Arial"/>
-          <w:b/>
-          <w:bCs/>
-          <w:color w:val="000000"/>
-          <w:sz w:val="22"/>
-          <w:szCs w:val="22"/>
-        </w:rPr>
-        <w:t>Availability to Start:</w:t>
-      </w:r>
-      <w:r>
-        <w:rPr>
-          <w:rStyle w:val="apple-converted-space"/>
-          <w:rFonts w:ascii="Arial" w:hAnsi="Arial" w:cs="Arial"/>
-          <w:b/>
-          <w:bCs/>
-          <w:color w:val="000000"/>
-          <w:sz w:val="22"/>
-          <w:szCs w:val="22"/>
-        </w:rPr>
-        <w:t>  </w:t>
-      </w:r>
-      <w:r>
-        <w:rPr>
-          <w:rStyle w:val="apple-converted-space"/>
-          <w:rFonts w:ascii="Arial" w:hAnsi="Arial" w:cs="Arial"/>
-          <w:color w:val="000000"/>
-          <w:sz w:val="22"/>
-          <w:szCs w:val="22"/>
-        </w:rPr>
-        <w:t>Courtesy notice to current employer</w:t>
       </w:r>
     </w:p>
     <w:p>
@@ -554,11 +511,15 @@
     </w:p>
     <w:p>
       <w:pPr>
+        <w:pStyle w:val="ListParagraph"/>
+        <w:numPr>
+          <w:ilvl w:val="0"/>
+          <w:numId w:val="9"/>
+        </w:numPr>
         <w:rPr>
           <w:rFonts w:ascii="Arial" w:hAnsi="Arial" w:cs="Arial"/>
           <w:color w:val="000000"/>
-          <w:sz w:val="22"/>
-          <w:szCs w:val="22"/>
+          <w:highlight w:val="yellow"/>
         </w:rPr>
       </w:pPr>
       <w:r>
@@ -567,8 +528,7 @@
           <w:b/>
           <w:bCs/>
           <w:color w:val="000000"/>
-          <w:sz w:val="22"/>
-          <w:szCs w:val="22"/>
+          <w:highlight w:val="yellow"/>
         </w:rPr>
         <w:t>Detailed professional summary</w:t>
       </w:r>
@@ -663,6 +623,15 @@
         </w:rPr>
         <w:t xml:space="preserve"> the following experience specific to this role:</w:t>
       </w:r>
+    </w:p>
+    <w:p>
+      <w:pPr>
+        <w:rPr>
+          <w:rFonts w:ascii="Arial" w:hAnsi="Arial" w:cs="Arial"/>
+          <w:sz w:val="22"/>
+          <w:szCs w:val="22"/>
+        </w:rPr>
+      </w:pPr>
     </w:p>
     <w:p>
       <w:pPr>
@@ -803,7 +772,7 @@
         <w:rPr>
           <w:rFonts w:ascii="Arial" w:hAnsi="Arial" w:cs="Arial"/>
         </w:rPr>
-        <w:t>Experience getting APPS into the world through APP Stores:  Many apps have been submitted to apple and google play store</w:t>
+        <w:t>Unity 3D AR/VR, 3D Mobile Game Development</w:t>
       </w:r>
     </w:p>
     <w:p>
@@ -821,35 +790,21 @@
         <w:rPr>
           <w:rFonts w:ascii="Arial" w:hAnsi="Arial" w:cs="Arial"/>
         </w:rPr>
-        <w:t xml:space="preserve">Experience managing automated release processes for mobile development:  Has rich experience in </w:t>
+        <w:t>Experience developing cross-platform mobile applications:  3 years’ experience in cross-platform mobile development using React native and ionic/</w:t>
       </w:r>
       <w:proofErr w:type="spellStart"/>
       <w:r>
         <w:rPr>
           <w:rFonts w:ascii="Arial" w:hAnsi="Arial" w:cs="Arial"/>
         </w:rPr>
-        <w:t>Github</w:t>
+        <w:t>cordova</w:t>
       </w:r>
       <w:proofErr w:type="spellEnd"/>
       <w:r>
         <w:rPr>
           <w:rFonts w:ascii="Arial" w:hAnsi="Arial" w:cs="Arial"/>
         </w:rPr>
-        <w:t xml:space="preserve"> and </w:t>
-      </w:r>
-      <w:proofErr w:type="spellStart"/>
-      <w:r>
-        <w:rPr>
-          <w:rFonts w:ascii="Arial" w:hAnsi="Arial" w:cs="Arial"/>
-        </w:rPr>
-        <w:t>Testflight</w:t>
-      </w:r>
-      <w:proofErr w:type="spellEnd"/>
-      <w:r>
-        <w:rPr>
-          <w:rFonts w:ascii="Arial" w:hAnsi="Arial" w:cs="Arial"/>
-        </w:rPr>
-        <w:t>, automatic app build/submit for testers, etc. for CI/CD</w:t>
+        <w:t xml:space="preserve"> framework.   6 months experience in Google’s Flutter Mobile Development</w:t>
       </w:r>
     </w:p>
     <w:p>
@@ -867,21 +822,71 @@
         <w:rPr>
           <w:rFonts w:ascii="Arial" w:hAnsi="Arial" w:cs="Arial"/>
         </w:rPr>
-        <w:t>Experience developing cross-platform mobile applications:  3 years’ experience in cross-platform mobile development using React native and ionic/</w:t>
+        <w:t xml:space="preserve">Strong Backend Experience with SaaS development </w:t>
+      </w:r>
+    </w:p>
+    <w:p>
+      <w:pPr>
+        <w:pStyle w:val="ListParagraph"/>
+        <w:numPr>
+          <w:ilvl w:val="0"/>
+          <w:numId w:val="7"/>
+        </w:numPr>
+        <w:rPr>
+          <w:rFonts w:ascii="Arial" w:hAnsi="Arial" w:cs="Arial"/>
+        </w:rPr>
+      </w:pPr>
+      <w:r>
+        <w:rPr>
+          <w:rFonts w:ascii="Arial" w:hAnsi="Arial" w:cs="Arial"/>
+        </w:rPr>
+        <w:t>Experience getting APPS into the world through APP Stores:  Many apps have been submitted to apple and google play store</w:t>
+      </w:r>
+    </w:p>
+    <w:p>
+      <w:pPr>
+        <w:pStyle w:val="ListParagraph"/>
+        <w:numPr>
+          <w:ilvl w:val="0"/>
+          <w:numId w:val="7"/>
+        </w:numPr>
+        <w:rPr>
+          <w:rFonts w:ascii="Arial" w:hAnsi="Arial" w:cs="Arial"/>
+        </w:rPr>
+      </w:pPr>
+      <w:r>
+        <w:rPr>
+          <w:rFonts w:ascii="Arial" w:hAnsi="Arial" w:cs="Arial"/>
+        </w:rPr>
+        <w:t xml:space="preserve">Experience managing automated release processes for mobile development:  Has rich experience in </w:t>
       </w:r>
       <w:proofErr w:type="spellStart"/>
       <w:r>
         <w:rPr>
           <w:rFonts w:ascii="Arial" w:hAnsi="Arial" w:cs="Arial"/>
         </w:rPr>
-        <w:t>cordova</w:t>
+        <w:t>Github</w:t>
       </w:r>
       <w:proofErr w:type="spellEnd"/>
       <w:r>
         <w:rPr>
           <w:rFonts w:ascii="Arial" w:hAnsi="Arial" w:cs="Arial"/>
         </w:rPr>
-        <w:t xml:space="preserve"> framework.   6 months experience in Google’s Flutter Mobile Development</w:t>
+        <w:t xml:space="preserve"> and </w:t>
+      </w:r>
+      <w:proofErr w:type="spellStart"/>
+      <w:r>
+        <w:rPr>
+          <w:rFonts w:ascii="Arial" w:hAnsi="Arial" w:cs="Arial"/>
+        </w:rPr>
+        <w:t>Testflight</w:t>
+      </w:r>
+      <w:proofErr w:type="spellEnd"/>
+      <w:r>
+        <w:rPr>
+          <w:rFonts w:ascii="Arial" w:hAnsi="Arial" w:cs="Arial"/>
+        </w:rPr>
+        <w:t>, automatic app build/submit for testers, etc. for CI/CD</w:t>
       </w:r>
     </w:p>
     <w:p>
@@ -995,21 +1000,24 @@
     </w:p>
     <w:p>
       <w:pPr>
-        <w:rPr>
-          <w:rFonts w:ascii="Arial" w:hAnsi="Arial" w:cs="Arial"/>
-          <w:b/>
-          <w:bCs/>
-          <w:sz w:val="22"/>
-          <w:szCs w:val="22"/>
-        </w:rPr>
-      </w:pPr>
-      <w:r>
-        <w:rPr>
-          <w:rFonts w:ascii="Arial" w:hAnsi="Arial" w:cs="Arial"/>
-          <w:b/>
-          <w:bCs/>
-          <w:sz w:val="22"/>
-          <w:szCs w:val="22"/>
+        <w:pStyle w:val="ListParagraph"/>
+        <w:numPr>
+          <w:ilvl w:val="0"/>
+          <w:numId w:val="9"/>
+        </w:numPr>
+        <w:rPr>
+          <w:rFonts w:ascii="Arial" w:hAnsi="Arial" w:cs="Arial"/>
+          <w:b/>
+          <w:bCs/>
+          <w:highlight w:val="yellow"/>
+        </w:rPr>
+      </w:pPr>
+      <w:r>
+        <w:rPr>
+          <w:rFonts w:ascii="Arial" w:hAnsi="Arial" w:cs="Arial"/>
+          <w:b/>
+          <w:bCs/>
+          <w:highlight w:val="yellow"/>
         </w:rPr>
         <w:t>PROFESSIONAL SUMMARY</w:t>
       </w:r>
@@ -1065,6 +1073,15 @@
         </w:rPr>
         <w:t xml:space="preserve">  </w:t>
       </w:r>
+    </w:p>
+    <w:p>
+      <w:pPr>
+        <w:rPr>
+          <w:rFonts w:ascii="Arial" w:hAnsi="Arial" w:cs="Arial"/>
+          <w:sz w:val="22"/>
+          <w:szCs w:val="22"/>
+        </w:rPr>
+      </w:pPr>
       <w:r>
         <w:rPr>
           <w:rFonts w:ascii="Arial" w:hAnsi="Arial" w:cs="Arial"/>
@@ -1349,31 +1366,257 @@
     </w:p>
     <w:p>
       <w:pPr>
-        <w:rPr>
-          <w:rFonts w:ascii="Arial" w:hAnsi="Arial" w:cs="Arial"/>
-          <w:b/>
-          <w:bCs/>
-          <w:sz w:val="22"/>
-          <w:szCs w:val="22"/>
-        </w:rPr>
-      </w:pPr>
-      <w:r>
-        <w:rPr>
-          <w:rFonts w:ascii="Arial" w:hAnsi="Arial" w:cs="Arial"/>
-          <w:b/>
-          <w:bCs/>
-          <w:sz w:val="22"/>
-          <w:szCs w:val="22"/>
-        </w:rPr>
-        <w:t>SKILLS SUMMARY</w:t>
-      </w:r>
-    </w:p>
-    <w:p>
-      <w:pPr>
-        <w:rPr>
-          <w:rFonts w:ascii="Arial" w:hAnsi="Arial" w:cs="Arial"/>
-          <w:b/>
-          <w:bCs/>
+        <w:pStyle w:val="ListParagraph"/>
+        <w:numPr>
+          <w:ilvl w:val="0"/>
+          <w:numId w:val="9"/>
+        </w:numPr>
+        <w:rPr>
+          <w:rFonts w:ascii="Arial" w:hAnsi="Arial" w:cs="Arial"/>
+          <w:b/>
+          <w:bCs/>
+          <w:highlight w:val="yellow"/>
+        </w:rPr>
+      </w:pPr>
+      <w:r>
+        <w:rPr>
+          <w:rFonts w:ascii="Arial" w:hAnsi="Arial" w:cs="Arial"/>
+          <w:b/>
+          <w:bCs/>
+          <w:highlight w:val="yellow"/>
+        </w:rPr>
+        <w:t>SKILL</w:t>
+      </w:r>
+      <w:r>
+        <w:rPr>
+          <w:rFonts w:ascii="Arial" w:hAnsi="Arial" w:cs="Arial"/>
+          <w:b/>
+          <w:bCs/>
+          <w:highlight w:val="yellow"/>
+        </w:rPr>
+        <w:t xml:space="preserve"> SUMMARY</w:t>
+      </w:r>
+    </w:p>
+    <w:p>
+      <w:pPr>
+        <w:rPr>
+          <w:rFonts w:ascii="Arial" w:hAnsi="Arial" w:cs="Arial"/>
+          <w:b/>
+          <w:bCs/>
+          <w:sz w:val="22"/>
+          <w:szCs w:val="22"/>
+        </w:rPr>
+      </w:pPr>
+    </w:p>
+    <w:p>
+      <w:pPr>
+        <w:ind w:left="1440" w:hanging="1440"/>
+        <w:rPr>
+          <w:rFonts w:ascii="Arial" w:hAnsi="Arial" w:cs="Arial"/>
+          <w:sz w:val="22"/>
+          <w:szCs w:val="22"/>
+        </w:rPr>
+      </w:pPr>
+      <w:r>
+        <w:rPr>
+          <w:rFonts w:ascii="Arial" w:hAnsi="Arial" w:cs="Arial"/>
+          <w:b/>
+          <w:bCs/>
+          <w:sz w:val="22"/>
+          <w:szCs w:val="22"/>
+        </w:rPr>
+        <w:t>Mobile</w:t>
+      </w:r>
+      <w:r>
+        <w:rPr>
+          <w:rFonts w:ascii="Arial" w:hAnsi="Arial" w:cs="Arial"/>
+          <w:b/>
+          <w:bCs/>
+          <w:sz w:val="22"/>
+          <w:szCs w:val="22"/>
+        </w:rPr>
+        <w:t>:</w:t>
+      </w:r>
+      <w:r>
+        <w:rPr>
+          <w:rFonts w:ascii="Arial" w:hAnsi="Arial" w:cs="Arial"/>
+          <w:sz w:val="22"/>
+          <w:szCs w:val="22"/>
+        </w:rPr>
+        <w:t xml:space="preserve"> </w:t>
+      </w:r>
+      <w:r>
+        <w:rPr>
+          <w:rFonts w:ascii="Arial" w:hAnsi="Arial" w:cs="Arial"/>
+          <w:sz w:val="22"/>
+          <w:szCs w:val="22"/>
+        </w:rPr>
+        <w:tab/>
+      </w:r>
+      <w:r>
+        <w:rPr>
+          <w:rFonts w:ascii="Arial" w:hAnsi="Arial" w:cs="Arial"/>
+          <w:b/>
+          <w:bCs/>
+          <w:sz w:val="22"/>
+          <w:szCs w:val="22"/>
+        </w:rPr>
+        <w:t>Objective-C / Swift</w:t>
+      </w:r>
+      <w:r>
+        <w:rPr>
+          <w:rFonts w:ascii="Arial" w:hAnsi="Arial" w:cs="Arial"/>
+          <w:sz w:val="22"/>
+          <w:szCs w:val="22"/>
+        </w:rPr>
+        <w:t xml:space="preserve"> iOS Mobile</w:t>
+      </w:r>
+      <w:r>
+        <w:rPr>
+          <w:rFonts w:ascii="Arial" w:hAnsi="Arial" w:cs="Arial"/>
+          <w:sz w:val="22"/>
+          <w:szCs w:val="22"/>
+        </w:rPr>
+        <w:t xml:space="preserve">, </w:t>
+      </w:r>
+    </w:p>
+    <w:p>
+      <w:pPr>
+        <w:ind w:left="1440"/>
+        <w:rPr>
+          <w:rFonts w:ascii="Arial" w:hAnsi="Arial" w:cs="Arial"/>
+          <w:b/>
+          <w:bCs/>
+          <w:sz w:val="22"/>
+          <w:szCs w:val="22"/>
+        </w:rPr>
+      </w:pPr>
+      <w:r>
+        <w:rPr>
+          <w:rFonts w:ascii="Arial" w:hAnsi="Arial" w:cs="Arial"/>
+          <w:b/>
+          <w:bCs/>
+          <w:sz w:val="22"/>
+          <w:szCs w:val="22"/>
+        </w:rPr>
+        <w:t xml:space="preserve">Java / </w:t>
+      </w:r>
+      <w:proofErr w:type="spellStart"/>
+      <w:r>
+        <w:rPr>
+          <w:rFonts w:ascii="Arial" w:hAnsi="Arial" w:cs="Arial"/>
+          <w:b/>
+          <w:bCs/>
+          <w:sz w:val="22"/>
+          <w:szCs w:val="22"/>
+        </w:rPr>
+        <w:t>Kotlin</w:t>
+      </w:r>
+      <w:proofErr w:type="spellEnd"/>
+      <w:r>
+        <w:rPr>
+          <w:rFonts w:ascii="Arial" w:hAnsi="Arial" w:cs="Arial"/>
+          <w:b/>
+          <w:bCs/>
+          <w:sz w:val="22"/>
+          <w:szCs w:val="22"/>
+        </w:rPr>
+        <w:t xml:space="preserve"> Android Mobile</w:t>
+      </w:r>
+      <w:r>
+        <w:rPr>
+          <w:rFonts w:ascii="Arial" w:hAnsi="Arial" w:cs="Arial"/>
+          <w:b/>
+          <w:bCs/>
+          <w:sz w:val="22"/>
+          <w:szCs w:val="22"/>
+        </w:rPr>
+        <w:t xml:space="preserve">, </w:t>
+      </w:r>
+    </w:p>
+    <w:p>
+      <w:pPr>
+        <w:ind w:left="1440"/>
+        <w:rPr>
+          <w:rFonts w:ascii="Arial" w:hAnsi="Arial" w:cs="Arial"/>
+          <w:sz w:val="22"/>
+          <w:szCs w:val="22"/>
+        </w:rPr>
+      </w:pPr>
+      <w:r>
+        <w:rPr>
+          <w:rFonts w:ascii="Arial" w:hAnsi="Arial" w:cs="Arial"/>
+          <w:sz w:val="22"/>
+          <w:szCs w:val="22"/>
+        </w:rPr>
+        <w:t>Cross Platform</w:t>
+      </w:r>
+      <w:r>
+        <w:rPr>
+          <w:rFonts w:ascii="Arial" w:hAnsi="Arial" w:cs="Arial"/>
+          <w:sz w:val="22"/>
+          <w:szCs w:val="22"/>
+        </w:rPr>
+        <w:t xml:space="preserve"> Mobile </w:t>
+      </w:r>
+      <w:r>
+        <w:rPr>
+          <w:rFonts w:ascii="Arial" w:hAnsi="Arial" w:cs="Arial"/>
+          <w:sz w:val="22"/>
+          <w:szCs w:val="22"/>
+        </w:rPr>
+        <w:t xml:space="preserve">(React Native, Expo, Ionic, Cordova, </w:t>
+      </w:r>
+      <w:proofErr w:type="gramStart"/>
+      <w:r>
+        <w:rPr>
+          <w:rFonts w:ascii="Arial" w:hAnsi="Arial" w:cs="Arial"/>
+          <w:sz w:val="22"/>
+          <w:szCs w:val="22"/>
+        </w:rPr>
+        <w:t>Flutter</w:t>
+      </w:r>
+      <w:proofErr w:type="gramEnd"/>
+      <w:r>
+        <w:rPr>
+          <w:rFonts w:ascii="Arial" w:hAnsi="Arial" w:cs="Arial"/>
+          <w:sz w:val="22"/>
+          <w:szCs w:val="22"/>
+        </w:rPr>
+        <w:t>)</w:t>
+      </w:r>
+      <w:r>
+        <w:rPr>
+          <w:rFonts w:ascii="Arial" w:hAnsi="Arial" w:cs="Arial"/>
+          <w:sz w:val="22"/>
+          <w:szCs w:val="22"/>
+        </w:rPr>
+        <w:t>,</w:t>
+      </w:r>
+    </w:p>
+    <w:p>
+      <w:pPr>
+        <w:ind w:left="1440"/>
+        <w:rPr>
+          <w:rFonts w:ascii="Arial" w:hAnsi="Arial" w:cs="Arial"/>
+          <w:sz w:val="22"/>
+          <w:szCs w:val="22"/>
+        </w:rPr>
+      </w:pPr>
+      <w:r>
+        <w:rPr>
+          <w:rFonts w:ascii="Arial" w:hAnsi="Arial" w:cs="Arial"/>
+          <w:sz w:val="22"/>
+          <w:szCs w:val="22"/>
+        </w:rPr>
+        <w:t>Unity 3D VR/AR, 3D Mobile Game</w:t>
+      </w:r>
+    </w:p>
+    <w:p>
+      <w:pPr>
+        <w:ind w:left="1440"/>
+        <w:rPr>
+          <w:rFonts w:ascii="Arial" w:hAnsi="Arial" w:cs="Arial"/>
           <w:sz w:val="22"/>
           <w:szCs w:val="22"/>
         </w:rPr>
@@ -1700,104 +1943,56 @@
     </w:p>
     <w:p>
       <w:pPr>
-        <w:ind w:left="1440" w:hanging="1440"/>
-        <w:rPr>
-          <w:rFonts w:ascii="Arial" w:hAnsi="Arial" w:cs="Arial"/>
-          <w:sz w:val="22"/>
-          <w:szCs w:val="22"/>
-        </w:rPr>
-      </w:pPr>
-      <w:r>
-        <w:rPr>
-          <w:rFonts w:ascii="Arial" w:hAnsi="Arial" w:cs="Arial"/>
-          <w:b/>
-          <w:bCs/>
-          <w:sz w:val="22"/>
-          <w:szCs w:val="22"/>
-        </w:rPr>
-        <w:t>Mobile :</w:t>
-      </w:r>
-      <w:r>
-        <w:rPr>
-          <w:rFonts w:ascii="Arial" w:hAnsi="Arial" w:cs="Arial"/>
-          <w:sz w:val="22"/>
-          <w:szCs w:val="22"/>
-        </w:rPr>
-        <w:t xml:space="preserve"> </w:t>
-      </w:r>
-      <w:r>
-        <w:rPr>
-          <w:rFonts w:ascii="Arial" w:hAnsi="Arial" w:cs="Arial"/>
-          <w:sz w:val="22"/>
-          <w:szCs w:val="22"/>
-        </w:rPr>
-        <w:tab/>
-      </w:r>
-      <w:r>
-        <w:rPr>
-          <w:rFonts w:ascii="Arial" w:hAnsi="Arial" w:cs="Arial"/>
-          <w:sz w:val="22"/>
-          <w:szCs w:val="22"/>
-        </w:rPr>
-        <w:t>Native(</w:t>
-      </w:r>
-      <w:r>
-        <w:rPr>
-          <w:rFonts w:ascii="Arial" w:hAnsi="Arial" w:cs="Arial"/>
-          <w:b/>
-          <w:bCs/>
-          <w:sz w:val="22"/>
-          <w:szCs w:val="22"/>
-        </w:rPr>
-        <w:t>Java / Kotlin, Objective-C / Swift</w:t>
-      </w:r>
-      <w:r>
-        <w:rPr>
-          <w:rFonts w:ascii="Arial" w:hAnsi="Arial" w:cs="Arial"/>
-          <w:sz w:val="22"/>
-          <w:szCs w:val="22"/>
-        </w:rPr>
-        <w:t>), Cross Platform(React Native, Expo, Ionic, Cordova, Flutter)</w:t>
-      </w:r>
-    </w:p>
-    <w:p>
-      <w:pPr>
-        <w:rPr>
-          <w:rFonts w:ascii="Arial" w:hAnsi="Arial" w:cs="Arial"/>
-          <w:sz w:val="22"/>
-          <w:szCs w:val="22"/>
-        </w:rPr>
-      </w:pPr>
-    </w:p>
-    <w:p>
-      <w:pPr>
-        <w:rPr>
-          <w:rFonts w:ascii="Arial" w:hAnsi="Arial" w:cs="Arial"/>
-          <w:sz w:val="22"/>
-          <w:szCs w:val="22"/>
-        </w:rPr>
-      </w:pPr>
-    </w:p>
-    <w:p>
-      <w:pPr>
-        <w:rPr>
-          <w:rFonts w:ascii="Arial" w:hAnsi="Arial" w:cs="Arial"/>
-          <w:b/>
-          <w:bCs/>
-          <w:sz w:val="22"/>
-          <w:szCs w:val="22"/>
-        </w:rPr>
-      </w:pPr>
-      <w:r>
-        <w:rPr>
-          <w:rFonts w:ascii="Arial" w:hAnsi="Arial" w:cs="Arial"/>
-          <w:b/>
-          <w:bCs/>
-          <w:sz w:val="22"/>
-          <w:szCs w:val="22"/>
+        <w:rPr>
+          <w:rFonts w:ascii="Arial" w:hAnsi="Arial" w:cs="Arial"/>
+          <w:sz w:val="22"/>
+          <w:szCs w:val="22"/>
+        </w:rPr>
+      </w:pPr>
+    </w:p>
+    <w:p>
+      <w:pPr>
+        <w:rPr>
+          <w:rFonts w:ascii="Arial" w:hAnsi="Arial" w:cs="Arial"/>
+          <w:sz w:val="22"/>
+          <w:szCs w:val="22"/>
+        </w:rPr>
+      </w:pPr>
+    </w:p>
+    <w:p>
+      <w:pPr>
+        <w:pStyle w:val="ListParagraph"/>
+        <w:numPr>
+          <w:ilvl w:val="0"/>
+          <w:numId w:val="9"/>
+        </w:numPr>
+        <w:rPr>
+          <w:rFonts w:ascii="Arial" w:hAnsi="Arial" w:cs="Arial"/>
+          <w:b/>
+          <w:bCs/>
+          <w:highlight w:val="yellow"/>
+        </w:rPr>
+      </w:pPr>
+      <w:r>
+        <w:rPr>
+          <w:rFonts w:ascii="Arial" w:hAnsi="Arial" w:cs="Arial"/>
+          <w:b/>
+          <w:bCs/>
+          <w:highlight w:val="yellow"/>
         </w:rPr>
         <w:t>RELEVANT SKILLS</w:t>
       </w:r>
+    </w:p>
+    <w:p>
+      <w:pPr>
+        <w:rPr>
+          <w:rFonts w:ascii="Arial" w:hAnsi="Arial" w:cs="Arial"/>
+          <w:b/>
+          <w:bCs/>
+          <w:sz w:val="22"/>
+          <w:szCs w:val="22"/>
+        </w:rPr>
+      </w:pPr>
     </w:p>
     <w:p>
       <w:pPr>
@@ -1907,20 +2102,32 @@
       <w:pPr>
         <w:rPr>
           <w:rFonts w:ascii="Arial" w:hAnsi="Arial" w:cs="Arial"/>
-          <w:b/>
-          <w:bCs/>
-          <w:sz w:val="22"/>
-          <w:szCs w:val="22"/>
-        </w:rPr>
-      </w:pPr>
-      <w:r>
-        <w:rPr>
-          <w:rFonts w:ascii="Arial" w:hAnsi="Arial" w:cs="Arial"/>
-          <w:b/>
-          <w:bCs/>
-          <w:sz w:val="22"/>
-          <w:szCs w:val="22"/>
-        </w:rPr>
+          <w:sz w:val="22"/>
+          <w:szCs w:val="22"/>
+        </w:rPr>
+      </w:pPr>
+    </w:p>
+    <w:p>
+      <w:pPr>
+        <w:pStyle w:val="ListParagraph"/>
+        <w:numPr>
+          <w:ilvl w:val="0"/>
+          <w:numId w:val="9"/>
+        </w:numPr>
+        <w:rPr>
+          <w:rFonts w:ascii="Arial" w:hAnsi="Arial" w:cs="Arial"/>
+          <w:b/>
+          <w:bCs/>
+        </w:rPr>
+      </w:pPr>
+      <w:r>
+        <w:rPr>
+          <w:rFonts w:ascii="Arial" w:hAnsi="Arial" w:cs="Arial"/>
+          <w:b/>
+          <w:bCs/>
+          <w:highlight w:val="yellow"/>
+        </w:rPr>
+        <w:lastRenderedPageBreak/>
         <w:t xml:space="preserve">EXPERIENCE </w:t>
       </w:r>
       <w:r>
@@ -1928,8 +2135,6 @@
           <w:rFonts w:ascii="Arial" w:hAnsi="Arial" w:cs="Arial"/>
           <w:b/>
           <w:bCs/>
-          <w:sz w:val="22"/>
-          <w:szCs w:val="22"/>
         </w:rPr>
         <w:br/>
       </w:r>
@@ -1938,8 +2143,6 @@
           <w:rFonts w:ascii="Arial" w:hAnsi="Arial" w:cs="Arial"/>
           <w:b/>
           <w:bCs/>
-          <w:sz w:val="22"/>
-          <w:szCs w:val="22"/>
         </w:rPr>
         <w:br/>
         <w:t xml:space="preserve">Now </w:t>
@@ -1949,8 +2152,6 @@
           <w:rFonts w:ascii="Arial" w:hAnsi="Arial" w:cs="Arial"/>
           <w:b/>
           <w:bCs/>
-          <w:sz w:val="22"/>
-          <w:szCs w:val="22"/>
         </w:rPr>
         <w:t xml:space="preserve">I am </w:t>
       </w:r>
@@ -1959,8 +2160,6 @@
           <w:rFonts w:ascii="Arial" w:hAnsi="Arial" w:cs="Arial"/>
           <w:b/>
           <w:bCs/>
-          <w:sz w:val="22"/>
-          <w:szCs w:val="22"/>
         </w:rPr>
         <w:t>looking for new role by full time position.</w:t>
       </w:r>
@@ -1969,8 +2168,6 @@
           <w:rFonts w:ascii="Arial" w:hAnsi="Arial" w:cs="Arial"/>
           <w:b/>
           <w:bCs/>
-          <w:sz w:val="22"/>
-          <w:szCs w:val="22"/>
         </w:rPr>
         <w:br/>
       </w:r>
@@ -1979,8 +2176,6 @@
           <w:rFonts w:ascii="Arial" w:hAnsi="Arial" w:cs="Arial"/>
           <w:b/>
           <w:bCs/>
-          <w:sz w:val="22"/>
-          <w:szCs w:val="22"/>
         </w:rPr>
         <w:t>I</w:t>
       </w:r>
@@ -1989,11 +2184,39 @@
           <w:rFonts w:ascii="Arial" w:hAnsi="Arial" w:cs="Arial"/>
           <w:b/>
           <w:bCs/>
-          <w:sz w:val="22"/>
-          <w:szCs w:val="22"/>
-        </w:rPr>
-        <w:t xml:space="preserve"> can take new role with </w:t>
-      </w:r>
+        </w:rPr>
+        <w:t xml:space="preserve"> can take new role </w:t>
+      </w:r>
+      <w:r>
+        <w:rPr>
+          <w:rFonts w:ascii="Arial" w:hAnsi="Arial" w:cs="Arial"/>
+          <w:b/>
+          <w:bCs/>
+        </w:rPr>
+        <w:t>by full time position with  40 hours per week</w:t>
+      </w:r>
+    </w:p>
+    <w:p>
+      <w:pPr>
+        <w:rPr>
+          <w:rFonts w:ascii="Arial" w:hAnsi="Arial" w:cs="Arial"/>
+          <w:b/>
+          <w:bCs/>
+          <w:sz w:val="22"/>
+          <w:szCs w:val="22"/>
+        </w:rPr>
+      </w:pPr>
+    </w:p>
+    <w:p>
+      <w:pPr>
+        <w:rPr>
+          <w:rFonts w:ascii="Arial" w:hAnsi="Arial" w:cs="Arial"/>
+          <w:b/>
+          <w:bCs/>
+          <w:sz w:val="22"/>
+          <w:szCs w:val="22"/>
+        </w:rPr>
+      </w:pPr>
       <w:proofErr w:type="spellStart"/>
       <w:r>
         <w:rPr>
@@ -2003,7 +2226,7 @@
           <w:sz w:val="22"/>
           <w:szCs w:val="22"/>
         </w:rPr>
-        <w:t>Numo</w:t>
+        <w:t>Stagwell</w:t>
       </w:r>
       <w:proofErr w:type="spellEnd"/>
       <w:r>
@@ -2014,58 +2237,403 @@
           <w:sz w:val="22"/>
           <w:szCs w:val="22"/>
         </w:rPr>
-        <w:t xml:space="preserve"> by full time position </w:t>
-      </w:r>
-      <w:proofErr w:type="gramStart"/>
-      <w:r>
-        <w:rPr>
-          <w:rFonts w:ascii="Arial" w:hAnsi="Arial" w:cs="Arial"/>
-          <w:b/>
-          <w:bCs/>
-          <w:sz w:val="22"/>
-          <w:szCs w:val="22"/>
-        </w:rPr>
-        <w:t>with  40</w:t>
-      </w:r>
-      <w:proofErr w:type="gramEnd"/>
-      <w:r>
-        <w:rPr>
-          <w:rFonts w:ascii="Arial" w:hAnsi="Arial" w:cs="Arial"/>
-          <w:b/>
-          <w:bCs/>
-          <w:sz w:val="22"/>
-          <w:szCs w:val="22"/>
-        </w:rPr>
-        <w:t xml:space="preserve"> hours per week</w:t>
-      </w:r>
-    </w:p>
-    <w:p>
-      <w:pPr>
-        <w:rPr>
-          <w:rFonts w:ascii="Arial" w:hAnsi="Arial" w:cs="Arial"/>
-          <w:b/>
-          <w:bCs/>
-          <w:sz w:val="22"/>
-          <w:szCs w:val="22"/>
-        </w:rPr>
-      </w:pPr>
-    </w:p>
-    <w:p>
-      <w:pPr>
-        <w:rPr>
-          <w:rFonts w:ascii="Arial" w:hAnsi="Arial" w:cs="Arial"/>
-          <w:b/>
-          <w:bCs/>
-          <w:sz w:val="22"/>
-          <w:szCs w:val="22"/>
-        </w:rPr>
-      </w:pPr>
+        <w:t xml:space="preserve"> Technologies</w:t>
+      </w:r>
+      <w:r>
+        <w:rPr>
+          <w:rFonts w:ascii="Arial" w:hAnsi="Arial" w:cs="Arial"/>
+          <w:b/>
+          <w:bCs/>
+          <w:sz w:val="22"/>
+          <w:szCs w:val="22"/>
+        </w:rPr>
+        <w:t xml:space="preserve"> (</w:t>
+      </w:r>
+      <w:r>
+        <w:rPr>
+          <w:rFonts w:ascii="Arial" w:hAnsi="Arial" w:cs="Arial"/>
+          <w:b/>
+          <w:bCs/>
+          <w:sz w:val="22"/>
+          <w:szCs w:val="22"/>
+        </w:rPr>
+        <w:t>June 2017 – April 2019</w:t>
+      </w:r>
+      <w:r>
+        <w:rPr>
+          <w:rFonts w:ascii="Arial" w:hAnsi="Arial" w:cs="Arial"/>
+          <w:b/>
+          <w:bCs/>
+          <w:sz w:val="22"/>
+          <w:szCs w:val="22"/>
+        </w:rPr>
+        <w:t>)</w:t>
+      </w:r>
+    </w:p>
+    <w:p>
+      <w:pPr>
+        <w:rPr>
+          <w:rFonts w:ascii="Arial" w:hAnsi="Arial" w:cs="Arial"/>
+          <w:b/>
+          <w:bCs/>
+          <w:sz w:val="22"/>
+          <w:szCs w:val="22"/>
+        </w:rPr>
+      </w:pPr>
+    </w:p>
+    <w:p>
+      <w:pPr>
+        <w:rPr>
+          <w:rFonts w:ascii="Arial" w:hAnsi="Arial" w:cs="Arial"/>
+          <w:i/>
+          <w:sz w:val="22"/>
+          <w:szCs w:val="22"/>
+        </w:rPr>
+      </w:pPr>
+      <w:r>
+        <w:rPr>
+          <w:rFonts w:ascii="Arial" w:hAnsi="Arial" w:cs="Arial"/>
+          <w:b/>
+          <w:bCs/>
+          <w:i/>
+          <w:sz w:val="22"/>
+          <w:szCs w:val="22"/>
+          <w:u w:val="single"/>
+        </w:rPr>
+        <w:t>Full Stack Software Engineer</w:t>
+      </w:r>
+    </w:p>
+    <w:p>
+      <w:pPr>
+        <w:rPr>
+          <w:rFonts w:ascii="Arial" w:hAnsi="Arial" w:cs="Arial"/>
+          <w:sz w:val="22"/>
+          <w:szCs w:val="22"/>
+        </w:rPr>
+      </w:pPr>
+    </w:p>
+    <w:p>
+      <w:pPr>
+        <w:rPr>
+          <w:rFonts w:ascii="Arial" w:hAnsi="Arial" w:cs="Arial"/>
+          <w:sz w:val="22"/>
+          <w:szCs w:val="22"/>
+        </w:rPr>
+      </w:pPr>
+    </w:p>
+    <w:p>
+      <w:pPr>
+        <w:rPr>
+          <w:rFonts w:ascii="Arial" w:hAnsi="Arial" w:cs="Arial"/>
+          <w:sz w:val="22"/>
+          <w:szCs w:val="22"/>
+        </w:rPr>
+      </w:pPr>
+      <w:r>
+        <w:rPr>
+          <w:rFonts w:ascii="Arial" w:hAnsi="Arial" w:cs="Arial"/>
+          <w:sz w:val="22"/>
+          <w:szCs w:val="22"/>
+        </w:rPr>
+        <w:t>Led development of a new front-end for one of the biggest American companies in the hospitality and entertainment industry.  As a senior developer, built mobile apps for managing company and maintaining them with providing friendly services.</w:t>
+      </w:r>
+      <w:r>
+        <w:rPr>
+          <w:rFonts w:ascii="Arial" w:hAnsi="Arial" w:cs="Arial"/>
+          <w:sz w:val="22"/>
+          <w:szCs w:val="22"/>
+        </w:rPr>
+        <w:t xml:space="preserve">  </w:t>
+      </w:r>
+      <w:r>
+        <w:rPr>
+          <w:rFonts w:ascii="Arial" w:hAnsi="Arial" w:cs="Arial"/>
+          <w:sz w:val="22"/>
+          <w:szCs w:val="22"/>
+        </w:rPr>
+        <w:t>Conceived and built optimized landing pages in HTML and CSS, including software integration and cross-browser compatibility, to support marketing.</w:t>
+      </w:r>
+    </w:p>
+    <w:p>
+      <w:pPr>
+        <w:rPr>
+          <w:rFonts w:ascii="Arial" w:hAnsi="Arial" w:cs="Arial"/>
+          <w:sz w:val="22"/>
+          <w:szCs w:val="22"/>
+        </w:rPr>
+      </w:pPr>
+      <w:r>
+        <w:rPr>
+          <w:rFonts w:ascii="Arial" w:hAnsi="Arial" w:cs="Arial"/>
+          <w:sz w:val="22"/>
+          <w:szCs w:val="22"/>
+        </w:rPr>
+        <w:t>Planned and engineered RESTful web services to manipulate dynamic datasets.</w:t>
+      </w:r>
+      <w:r>
+        <w:rPr>
+          <w:rFonts w:ascii="Arial" w:hAnsi="Arial" w:cs="Arial"/>
+          <w:sz w:val="22"/>
+          <w:szCs w:val="22"/>
+        </w:rPr>
+        <w:t xml:space="preserve">  </w:t>
+      </w:r>
+      <w:r>
+        <w:rPr>
+          <w:rFonts w:ascii="Arial" w:hAnsi="Arial" w:cs="Arial"/>
+          <w:sz w:val="22"/>
+          <w:szCs w:val="22"/>
+        </w:rPr>
+        <w:t>Crafted SEO strategy and intuitive interface for E-commerce site to achieve prominent rankings across top browser platforms, including Google.</w:t>
+      </w:r>
+    </w:p>
+    <w:p>
+      <w:pPr>
+        <w:pStyle w:val="ListParagraph"/>
+        <w:numPr>
+          <w:ilvl w:val="0"/>
+          <w:numId w:val="4"/>
+        </w:numPr>
+        <w:rPr>
+          <w:rFonts w:ascii="Arial" w:hAnsi="Arial" w:cs="Arial"/>
+        </w:rPr>
+      </w:pPr>
+      <w:r>
+        <w:rPr>
+          <w:rFonts w:ascii="Arial" w:hAnsi="Arial" w:cs="Arial"/>
+          <w:b/>
+          <w:bCs/>
+          <w:shd w:val="clear" w:color="auto" w:fill="FFFFFF"/>
+        </w:rPr>
+        <w:t>Swift iOS</w:t>
+      </w:r>
+      <w:r>
+        <w:rPr>
+          <w:rFonts w:ascii="Arial" w:hAnsi="Arial" w:cs="Arial"/>
+          <w:b/>
+          <w:bCs/>
+          <w:shd w:val="clear" w:color="auto" w:fill="FFFFFF"/>
+        </w:rPr>
+        <w:t xml:space="preserve"> App</w:t>
+      </w:r>
+      <w:r>
+        <w:rPr>
+          <w:rFonts w:ascii="Arial" w:hAnsi="Arial" w:cs="Arial"/>
+          <w:b/>
+          <w:bCs/>
+          <w:shd w:val="clear" w:color="auto" w:fill="FFFFFF"/>
+        </w:rPr>
+        <w:t xml:space="preserve">, </w:t>
+      </w:r>
       <w:proofErr w:type="spellStart"/>
       <w:r>
         <w:rPr>
           <w:rFonts w:ascii="Arial" w:hAnsi="Arial" w:cs="Arial"/>
           <w:b/>
           <w:bCs/>
+          <w:shd w:val="clear" w:color="auto" w:fill="FFFFFF"/>
+        </w:rPr>
+        <w:t>Kotlin</w:t>
+      </w:r>
+      <w:proofErr w:type="spellEnd"/>
+      <w:r>
+        <w:rPr>
+          <w:rFonts w:ascii="Arial" w:hAnsi="Arial" w:cs="Arial"/>
+          <w:b/>
+          <w:bCs/>
+          <w:shd w:val="clear" w:color="auto" w:fill="FFFFFF"/>
+        </w:rPr>
+        <w:t xml:space="preserve"> Android App Development</w:t>
+      </w:r>
+    </w:p>
+    <w:p>
+      <w:pPr>
+        <w:pStyle w:val="ListParagraph"/>
+        <w:numPr>
+          <w:ilvl w:val="0"/>
+          <w:numId w:val="4"/>
+        </w:numPr>
+        <w:rPr>
+          <w:rFonts w:ascii="Arial" w:hAnsi="Arial" w:cs="Arial"/>
+        </w:rPr>
+      </w:pPr>
+      <w:r>
+        <w:rPr>
+          <w:rFonts w:ascii="Arial" w:hAnsi="Arial" w:cs="Arial"/>
+          <w:shd w:val="clear" w:color="auto" w:fill="FFFFFF"/>
+        </w:rPr>
+        <w:t>React Native Mobile, Ionic Mobile Development</w:t>
+      </w:r>
+    </w:p>
+    <w:p>
+      <w:pPr>
+        <w:pStyle w:val="ListParagraph"/>
+        <w:numPr>
+          <w:ilvl w:val="0"/>
+          <w:numId w:val="4"/>
+        </w:numPr>
+        <w:rPr>
+          <w:rFonts w:ascii="Arial" w:hAnsi="Arial" w:cs="Arial"/>
+        </w:rPr>
+      </w:pPr>
+      <w:proofErr w:type="spellStart"/>
+      <w:r>
+        <w:rPr>
+          <w:rFonts w:ascii="Arial" w:hAnsi="Arial" w:cs="Arial"/>
+          <w:shd w:val="clear" w:color="auto" w:fill="FFFFFF"/>
+        </w:rPr>
+        <w:t>Laravel</w:t>
+      </w:r>
+      <w:proofErr w:type="spellEnd"/>
+      <w:r>
+        <w:rPr>
+          <w:rFonts w:ascii="Arial" w:hAnsi="Arial" w:cs="Arial"/>
+          <w:shd w:val="clear" w:color="auto" w:fill="FFFFFF"/>
+        </w:rPr>
+        <w:t>, AWS EC2, Elastic Beanstalk, S3</w:t>
+      </w:r>
+    </w:p>
+    <w:p>
+      <w:pPr>
+        <w:pStyle w:val="ListParagraph"/>
+        <w:numPr>
+          <w:ilvl w:val="0"/>
+          <w:numId w:val="4"/>
+        </w:numPr>
+        <w:rPr>
+          <w:rFonts w:ascii="Arial" w:hAnsi="Arial" w:cs="Arial"/>
+        </w:rPr>
+      </w:pPr>
+      <w:proofErr w:type="spellStart"/>
+      <w:r>
+        <w:rPr>
+          <w:rFonts w:ascii="Arial" w:hAnsi="Arial" w:cs="Arial"/>
+          <w:b/>
+          <w:bCs/>
+          <w:shd w:val="clear" w:color="auto" w:fill="FFFFFF"/>
+        </w:rPr>
+        <w:t>Vert.x</w:t>
+      </w:r>
+      <w:proofErr w:type="spellEnd"/>
+      <w:r>
+        <w:rPr>
+          <w:rFonts w:ascii="Arial" w:hAnsi="Arial" w:cs="Arial"/>
+          <w:b/>
+          <w:bCs/>
+          <w:shd w:val="clear" w:color="auto" w:fill="FFFFFF"/>
+        </w:rPr>
+        <w:t xml:space="preserve"> framework with Java, JavaScript, </w:t>
+      </w:r>
+      <w:proofErr w:type="spellStart"/>
+      <w:r>
+        <w:rPr>
+          <w:rFonts w:ascii="Arial" w:hAnsi="Arial" w:cs="Arial"/>
+          <w:b/>
+          <w:bCs/>
+          <w:shd w:val="clear" w:color="auto" w:fill="FFFFFF"/>
+        </w:rPr>
+        <w:t>Kotlin</w:t>
+      </w:r>
+      <w:proofErr w:type="spellEnd"/>
+      <w:r>
+        <w:rPr>
+          <w:rFonts w:ascii="Arial" w:hAnsi="Arial" w:cs="Arial"/>
+          <w:shd w:val="clear" w:color="auto" w:fill="FFFFFF"/>
+        </w:rPr>
+        <w:t>.</w:t>
+      </w:r>
+    </w:p>
+    <w:p>
+      <w:pPr>
+        <w:pStyle w:val="ListParagraph"/>
+        <w:numPr>
+          <w:ilvl w:val="0"/>
+          <w:numId w:val="4"/>
+        </w:numPr>
+        <w:rPr>
+          <w:rFonts w:ascii="Arial" w:hAnsi="Arial" w:cs="Arial"/>
+        </w:rPr>
+      </w:pPr>
+      <w:r>
+        <w:rPr>
+          <w:rFonts w:ascii="Arial" w:hAnsi="Arial" w:cs="Arial"/>
+          <w:shd w:val="clear" w:color="auto" w:fill="FFFFFF"/>
+        </w:rPr>
+        <w:t>Event-driven Architecture with minimal hardware resources.</w:t>
+      </w:r>
+    </w:p>
+    <w:p>
+      <w:pPr>
+        <w:pStyle w:val="ListParagraph"/>
+        <w:numPr>
+          <w:ilvl w:val="0"/>
+          <w:numId w:val="4"/>
+        </w:numPr>
+        <w:rPr>
+          <w:rFonts w:ascii="Arial" w:hAnsi="Arial" w:cs="Arial"/>
+          <w:b/>
+          <w:bCs/>
+        </w:rPr>
+      </w:pPr>
+      <w:proofErr w:type="spellStart"/>
+      <w:r>
+        <w:rPr>
+          <w:rFonts w:ascii="Arial" w:hAnsi="Arial" w:cs="Arial"/>
+          <w:b/>
+          <w:bCs/>
+          <w:shd w:val="clear" w:color="auto" w:fill="FFFFFF"/>
+        </w:rPr>
+        <w:t>Kotlin</w:t>
+      </w:r>
+      <w:proofErr w:type="spellEnd"/>
+      <w:r>
+        <w:rPr>
+          <w:rFonts w:ascii="Arial" w:hAnsi="Arial" w:cs="Arial"/>
+          <w:b/>
+          <w:bCs/>
+          <w:shd w:val="clear" w:color="auto" w:fill="FFFFFF"/>
+        </w:rPr>
+        <w:t xml:space="preserve"> Android Mobile Development</w:t>
+      </w:r>
+    </w:p>
+    <w:p>
+      <w:pPr>
+        <w:rPr>
+          <w:rFonts w:ascii="Arial" w:hAnsi="Arial" w:cs="Arial"/>
+          <w:b/>
+          <w:bCs/>
+          <w:sz w:val="22"/>
+          <w:szCs w:val="22"/>
+        </w:rPr>
+      </w:pPr>
+    </w:p>
+    <w:p>
+      <w:pPr>
+        <w:rPr>
+          <w:rFonts w:ascii="Arial" w:hAnsi="Arial" w:cs="Arial"/>
+          <w:b/>
+          <w:bCs/>
+          <w:sz w:val="22"/>
+          <w:szCs w:val="22"/>
+        </w:rPr>
+      </w:pPr>
+    </w:p>
+    <w:p>
+      <w:pPr>
+        <w:rPr>
+          <w:rFonts w:ascii="Arial" w:hAnsi="Arial" w:cs="Arial"/>
+          <w:b/>
+          <w:bCs/>
+          <w:sz w:val="22"/>
+          <w:szCs w:val="22"/>
+        </w:rPr>
+      </w:pPr>
+      <w:proofErr w:type="spellStart"/>
+      <w:r>
+        <w:rPr>
+          <w:rFonts w:ascii="Arial" w:hAnsi="Arial" w:cs="Arial"/>
+          <w:b/>
+          <w:bCs/>
           <w:sz w:val="22"/>
           <w:szCs w:val="22"/>
         </w:rPr>
@@ -2112,7 +2680,6 @@
         </w:rPr>
         <w:t xml:space="preserve"> Current</w:t>
       </w:r>
-      <w:proofErr w:type="gramStart"/>
       <w:r>
         <w:rPr>
           <w:rFonts w:ascii="Arial" w:hAnsi="Arial" w:cs="Arial"/>
@@ -2123,7 +2690,19 @@
         </w:rPr>
         <w:t>)</w:t>
       </w:r>
-      <w:proofErr w:type="gramEnd"/>
+    </w:p>
+    <w:p>
+      <w:pPr>
+        <w:rPr>
+          <w:rFonts w:ascii="Arial" w:hAnsi="Arial" w:cs="Arial"/>
+          <w:b/>
+          <w:bCs/>
+          <w:i/>
+          <w:sz w:val="22"/>
+          <w:szCs w:val="22"/>
+          <w:u w:val="single"/>
+        </w:rPr>
+      </w:pPr>
       <w:r>
         <w:rPr>
           <w:rFonts w:ascii="Arial" w:hAnsi="Arial" w:cs="Arial"/>
@@ -2139,80 +2718,39 @@
           <w:rFonts w:ascii="Arial" w:hAnsi="Arial" w:cs="Arial"/>
           <w:b/>
           <w:bCs/>
+          <w:i/>
           <w:sz w:val="22"/>
           <w:szCs w:val="22"/>
           <w:u w:val="single"/>
         </w:rPr>
         <w:t>Full stack Web and Mobile App Developer</w:t>
       </w:r>
-      <w:r>
-        <w:rPr>
-          <w:rFonts w:ascii="Arial" w:hAnsi="Arial" w:cs="Arial"/>
-          <w:b/>
-          <w:bCs/>
-          <w:sz w:val="22"/>
-          <w:szCs w:val="22"/>
-        </w:rPr>
-        <w:t xml:space="preserve"> (Part-Time</w:t>
-      </w:r>
-      <w:r>
-        <w:rPr>
-          <w:rFonts w:ascii="Arial" w:hAnsi="Arial" w:cs="Arial"/>
-          <w:b/>
-          <w:bCs/>
-          <w:sz w:val="22"/>
-          <w:szCs w:val="22"/>
-        </w:rPr>
-        <w:t xml:space="preserve"> : 20 </w:t>
-      </w:r>
-      <w:proofErr w:type="spellStart"/>
-      <w:r>
-        <w:rPr>
-          <w:rFonts w:ascii="Arial" w:hAnsi="Arial" w:cs="Arial"/>
-          <w:b/>
-          <w:bCs/>
-          <w:sz w:val="22"/>
-          <w:szCs w:val="22"/>
-        </w:rPr>
-        <w:t>hrs</w:t>
-      </w:r>
-      <w:proofErr w:type="spellEnd"/>
-      <w:r>
-        <w:rPr>
-          <w:rFonts w:ascii="Arial" w:hAnsi="Arial" w:cs="Arial"/>
-          <w:b/>
-          <w:bCs/>
-          <w:sz w:val="22"/>
-          <w:szCs w:val="22"/>
-        </w:rPr>
-        <w:t xml:space="preserve"> per week</w:t>
-      </w:r>
-      <w:r>
-        <w:rPr>
-          <w:rFonts w:ascii="Arial" w:hAnsi="Arial" w:cs="Arial"/>
-          <w:b/>
-          <w:bCs/>
-          <w:sz w:val="22"/>
-          <w:szCs w:val="22"/>
-        </w:rPr>
-        <w:t>)</w:t>
-      </w:r>
-    </w:p>
-    <w:p>
-      <w:pPr>
-        <w:rPr>
-          <w:rFonts w:ascii="Arial" w:hAnsi="Arial" w:cs="Arial"/>
-          <w:sz w:val="22"/>
-          <w:szCs w:val="22"/>
-        </w:rPr>
-      </w:pPr>
-      <w:r>
-        <w:rPr>
-          <w:rFonts w:ascii="Arial" w:hAnsi="Arial" w:cs="Arial"/>
-          <w:sz w:val="22"/>
-          <w:szCs w:val="22"/>
-        </w:rPr>
-        <w:lastRenderedPageBreak/>
+    </w:p>
+    <w:p>
+      <w:pPr>
+        <w:rPr>
+          <w:rFonts w:ascii="Arial" w:hAnsi="Arial" w:cs="Arial"/>
+          <w:b/>
+          <w:bCs/>
+          <w:sz w:val="22"/>
+          <w:szCs w:val="22"/>
+        </w:rPr>
+      </w:pPr>
+    </w:p>
+    <w:p>
+      <w:pPr>
+        <w:rPr>
+          <w:rFonts w:ascii="Arial" w:hAnsi="Arial" w:cs="Arial"/>
+          <w:sz w:val="22"/>
+          <w:szCs w:val="22"/>
+        </w:rPr>
+      </w:pPr>
+      <w:r>
+        <w:rPr>
+          <w:rFonts w:ascii="Arial" w:hAnsi="Arial" w:cs="Arial"/>
+          <w:sz w:val="22"/>
+          <w:szCs w:val="22"/>
+        </w:rPr>
         <w:t>Worked with 200 clients and individuals for clients</w:t>
       </w:r>
       <w:r>
@@ -2547,6 +3085,7 @@
         <w:rPr>
           <w:rFonts w:ascii="Arial" w:hAnsi="Arial" w:cs="Arial"/>
         </w:rPr>
+        <w:lastRenderedPageBreak/>
         <w:t>Always kept trust and high quality with client’s job and provided WIN-WIN services</w:t>
       </w:r>
       <w:r>
@@ -2672,7 +3211,7 @@
           <w:sz w:val="22"/>
           <w:szCs w:val="22"/>
         </w:rPr>
-        <w:t>Stagwell</w:t>
+        <w:t>Altran</w:t>
       </w:r>
       <w:proofErr w:type="spellEnd"/>
       <w:r>
@@ -2683,16 +3222,6 @@
           <w:sz w:val="22"/>
           <w:szCs w:val="22"/>
         </w:rPr>
-        <w:t xml:space="preserve"> Technologies</w:t>
-      </w:r>
-      <w:r>
-        <w:rPr>
-          <w:rFonts w:ascii="Arial" w:hAnsi="Arial" w:cs="Arial"/>
-          <w:b/>
-          <w:bCs/>
-          <w:sz w:val="22"/>
-          <w:szCs w:val="22"/>
-        </w:rPr>
         <w:t xml:space="preserve"> (</w:t>
       </w:r>
       <w:r>
@@ -2703,7 +3232,7 @@
           <w:sz w:val="22"/>
           <w:szCs w:val="22"/>
         </w:rPr>
-        <w:t>June 2017 – April 2019</w:t>
+        <w:t>June 2012 – Aug. 2016</w:t>
       </w:r>
       <w:r>
         <w:rPr>
@@ -2720,454 +3249,34 @@
       <w:pPr>
         <w:rPr>
           <w:rFonts w:ascii="Arial" w:hAnsi="Arial" w:cs="Arial"/>
-          <w:sz w:val="22"/>
-          <w:szCs w:val="22"/>
-        </w:rPr>
-      </w:pPr>
-      <w:r>
-        <w:rPr>
-          <w:rFonts w:ascii="Arial" w:hAnsi="Arial" w:cs="Arial"/>
-          <w:b/>
-          <w:bCs/>
-          <w:sz w:val="22"/>
-          <w:szCs w:val="22"/>
-          <w:u w:val="single"/>
-        </w:rPr>
-        <w:t>Full Stack Software Engineer</w:t>
-      </w:r>
-      <w:r>
-        <w:rPr>
-          <w:rFonts w:ascii="Arial" w:hAnsi="Arial" w:cs="Arial"/>
-          <w:b/>
-          <w:bCs/>
-          <w:sz w:val="22"/>
-          <w:szCs w:val="22"/>
-        </w:rPr>
-        <w:t xml:space="preserve"> (Part-time</w:t>
-      </w:r>
-      <w:r>
-        <w:rPr>
-          <w:rFonts w:ascii="Arial" w:hAnsi="Arial" w:cs="Arial"/>
-          <w:b/>
-          <w:bCs/>
-          <w:sz w:val="22"/>
-          <w:szCs w:val="22"/>
-        </w:rPr>
-        <w:t xml:space="preserve"> Contract Work</w:t>
-      </w:r>
-      <w:r>
-        <w:rPr>
-          <w:rFonts w:ascii="Arial" w:hAnsi="Arial" w:cs="Arial"/>
-          <w:sz w:val="22"/>
-          <w:szCs w:val="22"/>
-        </w:rPr>
-        <w:t>)</w:t>
-      </w:r>
-    </w:p>
-    <w:p>
-      <w:pPr>
-        <w:rPr>
-          <w:rFonts w:ascii="Arial" w:hAnsi="Arial" w:cs="Arial"/>
-          <w:sz w:val="22"/>
-          <w:szCs w:val="22"/>
-        </w:rPr>
-      </w:pPr>
-    </w:p>
-    <w:p>
-      <w:pPr>
-        <w:rPr>
-          <w:rFonts w:ascii="Arial" w:hAnsi="Arial" w:cs="Arial"/>
-          <w:sz w:val="22"/>
-          <w:szCs w:val="22"/>
-        </w:rPr>
-      </w:pPr>
-    </w:p>
-    <w:p>
-      <w:pPr>
-        <w:rPr>
-          <w:rFonts w:ascii="Arial" w:hAnsi="Arial" w:cs="Arial"/>
-          <w:sz w:val="22"/>
-          <w:szCs w:val="22"/>
-        </w:rPr>
-      </w:pPr>
-      <w:r>
-        <w:rPr>
-          <w:rFonts w:ascii="Arial" w:hAnsi="Arial" w:cs="Arial"/>
-          <w:sz w:val="22"/>
-          <w:szCs w:val="22"/>
-        </w:rPr>
-        <w:t>Led development of a new front-end for one of the biggest American companies in the hospitality and entertainment industry.</w:t>
-      </w:r>
-      <w:r>
-        <w:rPr>
-          <w:rFonts w:ascii="Arial" w:hAnsi="Arial" w:cs="Arial"/>
-          <w:sz w:val="22"/>
-          <w:szCs w:val="22"/>
-        </w:rPr>
-        <w:t xml:space="preserve">  </w:t>
-      </w:r>
-      <w:r>
-        <w:rPr>
-          <w:rFonts w:ascii="Arial" w:hAnsi="Arial" w:cs="Arial"/>
-          <w:sz w:val="22"/>
-          <w:szCs w:val="22"/>
-        </w:rPr>
-        <w:t xml:space="preserve">As </w:t>
-      </w:r>
-      <w:r>
-        <w:rPr>
-          <w:rFonts w:ascii="Arial" w:hAnsi="Arial" w:cs="Arial"/>
-          <w:sz w:val="22"/>
-          <w:szCs w:val="22"/>
-        </w:rPr>
-        <w:t xml:space="preserve">a </w:t>
-      </w:r>
-      <w:r>
-        <w:rPr>
-          <w:rFonts w:ascii="Arial" w:hAnsi="Arial" w:cs="Arial"/>
-          <w:sz w:val="22"/>
-          <w:szCs w:val="22"/>
-        </w:rPr>
-        <w:t>senior developer, built mobile apps for managing company and maintaining them with providing friendly services.</w:t>
-      </w:r>
-      <w:r>
-        <w:rPr>
-          <w:rFonts w:ascii="Arial" w:hAnsi="Arial" w:cs="Arial"/>
-          <w:sz w:val="22"/>
-          <w:szCs w:val="22"/>
-        </w:rPr>
-        <w:t xml:space="preserve">  </w:t>
-      </w:r>
-      <w:r>
-        <w:rPr>
-          <w:rFonts w:ascii="Arial" w:hAnsi="Arial" w:cs="Arial"/>
-          <w:sz w:val="22"/>
-          <w:szCs w:val="22"/>
-        </w:rPr>
-        <w:t>Conceived and built optimized landing pages in HTML and CSS, including software integration and cross-browser compatibility, to support marketing.</w:t>
-      </w:r>
-    </w:p>
-    <w:p>
-      <w:pPr>
-        <w:rPr>
-          <w:rFonts w:ascii="Arial" w:hAnsi="Arial" w:cs="Arial"/>
-          <w:sz w:val="22"/>
-          <w:szCs w:val="22"/>
-        </w:rPr>
-      </w:pPr>
-      <w:r>
-        <w:rPr>
-          <w:rFonts w:ascii="Arial" w:hAnsi="Arial" w:cs="Arial"/>
-          <w:sz w:val="22"/>
-          <w:szCs w:val="22"/>
-        </w:rPr>
-        <w:t>Planned and engineered RESTful web services to manipulate dynamic datasets.</w:t>
-      </w:r>
-      <w:r>
-        <w:rPr>
-          <w:rFonts w:ascii="Arial" w:hAnsi="Arial" w:cs="Arial"/>
-          <w:sz w:val="22"/>
-          <w:szCs w:val="22"/>
-        </w:rPr>
-        <w:t xml:space="preserve">  </w:t>
-      </w:r>
-      <w:r>
-        <w:rPr>
-          <w:rFonts w:ascii="Arial" w:hAnsi="Arial" w:cs="Arial"/>
-          <w:sz w:val="22"/>
-          <w:szCs w:val="22"/>
-        </w:rPr>
-        <w:t>Crafted SEO strategy and intuitive interface for E-commerce site to achieve prominent rankings across top browser platforms, including Google.</w:t>
-      </w:r>
-    </w:p>
-    <w:p>
-      <w:pPr>
-        <w:pStyle w:val="ListParagraph"/>
-        <w:numPr>
-          <w:ilvl w:val="0"/>
-          <w:numId w:val="4"/>
-        </w:numPr>
-        <w:rPr>
-          <w:rFonts w:ascii="Arial" w:hAnsi="Arial" w:cs="Arial"/>
-        </w:rPr>
-      </w:pPr>
-      <w:r>
-        <w:rPr>
-          <w:rFonts w:ascii="Arial" w:hAnsi="Arial" w:cs="Arial"/>
-          <w:b/>
-          <w:bCs/>
-          <w:shd w:val="clear" w:color="auto" w:fill="FFFFFF"/>
-        </w:rPr>
-        <w:t xml:space="preserve">Swift iOS, </w:t>
-      </w:r>
-      <w:proofErr w:type="spellStart"/>
-      <w:r>
-        <w:rPr>
-          <w:rFonts w:ascii="Arial" w:hAnsi="Arial" w:cs="Arial"/>
-          <w:b/>
-          <w:bCs/>
-          <w:shd w:val="clear" w:color="auto" w:fill="FFFFFF"/>
-        </w:rPr>
-        <w:t>Kotlin</w:t>
-      </w:r>
-      <w:proofErr w:type="spellEnd"/>
-      <w:r>
-        <w:rPr>
-          <w:rFonts w:ascii="Arial" w:hAnsi="Arial" w:cs="Arial"/>
-          <w:b/>
-          <w:bCs/>
-          <w:shd w:val="clear" w:color="auto" w:fill="FFFFFF"/>
-        </w:rPr>
-        <w:t xml:space="preserve"> Android App Development</w:t>
-      </w:r>
-    </w:p>
-    <w:p>
-      <w:pPr>
-        <w:pStyle w:val="ListParagraph"/>
-        <w:numPr>
-          <w:ilvl w:val="0"/>
-          <w:numId w:val="4"/>
-        </w:numPr>
-        <w:rPr>
-          <w:rFonts w:ascii="Arial" w:hAnsi="Arial" w:cs="Arial"/>
-        </w:rPr>
-      </w:pPr>
-      <w:r>
-        <w:rPr>
-          <w:rFonts w:ascii="Arial" w:hAnsi="Arial" w:cs="Arial"/>
-          <w:shd w:val="clear" w:color="auto" w:fill="FFFFFF"/>
-        </w:rPr>
-        <w:t xml:space="preserve">React Native Mobile, </w:t>
-      </w:r>
-      <w:r>
-        <w:rPr>
-          <w:rFonts w:ascii="Arial" w:hAnsi="Arial" w:cs="Arial"/>
-          <w:shd w:val="clear" w:color="auto" w:fill="FFFFFF"/>
-        </w:rPr>
-        <w:t>Ionic Mobile Development</w:t>
-      </w:r>
-    </w:p>
-    <w:p>
-      <w:pPr>
-        <w:pStyle w:val="ListParagraph"/>
-        <w:numPr>
-          <w:ilvl w:val="0"/>
-          <w:numId w:val="4"/>
-        </w:numPr>
-        <w:rPr>
-          <w:rFonts w:ascii="Arial" w:hAnsi="Arial" w:cs="Arial"/>
-        </w:rPr>
-      </w:pPr>
-      <w:r>
-        <w:rPr>
-          <w:rFonts w:ascii="Arial" w:hAnsi="Arial" w:cs="Arial"/>
-          <w:shd w:val="clear" w:color="auto" w:fill="FFFFFF"/>
-        </w:rPr>
-        <w:t>Laravel, AWS EC2, Elastic Beanstalk, S3</w:t>
-      </w:r>
-    </w:p>
-    <w:p>
-      <w:pPr>
-        <w:pStyle w:val="ListParagraph"/>
-        <w:numPr>
-          <w:ilvl w:val="0"/>
-          <w:numId w:val="4"/>
-        </w:numPr>
-        <w:rPr>
-          <w:rFonts w:ascii="Arial" w:hAnsi="Arial" w:cs="Arial"/>
-        </w:rPr>
-      </w:pPr>
-      <w:proofErr w:type="spellStart"/>
-      <w:r>
-        <w:rPr>
-          <w:rFonts w:ascii="Arial" w:hAnsi="Arial" w:cs="Arial"/>
-          <w:b/>
-          <w:bCs/>
-          <w:shd w:val="clear" w:color="auto" w:fill="FFFFFF"/>
-        </w:rPr>
-        <w:t>Vert.x</w:t>
-      </w:r>
-      <w:proofErr w:type="spellEnd"/>
-      <w:r>
-        <w:rPr>
-          <w:rFonts w:ascii="Arial" w:hAnsi="Arial" w:cs="Arial"/>
-          <w:b/>
-          <w:bCs/>
-          <w:shd w:val="clear" w:color="auto" w:fill="FFFFFF"/>
-        </w:rPr>
-        <w:t xml:space="preserve"> framework with Java, JavaScript, Kotlin</w:t>
-      </w:r>
-      <w:r>
-        <w:rPr>
-          <w:rFonts w:ascii="Arial" w:hAnsi="Arial" w:cs="Arial"/>
-          <w:shd w:val="clear" w:color="auto" w:fill="FFFFFF"/>
-        </w:rPr>
-        <w:t>.</w:t>
-      </w:r>
-    </w:p>
-    <w:p>
-      <w:pPr>
-        <w:pStyle w:val="ListParagraph"/>
-        <w:numPr>
-          <w:ilvl w:val="0"/>
-          <w:numId w:val="4"/>
-        </w:numPr>
-        <w:rPr>
-          <w:rFonts w:ascii="Arial" w:hAnsi="Arial" w:cs="Arial"/>
-        </w:rPr>
-      </w:pPr>
-      <w:r>
-        <w:rPr>
-          <w:rFonts w:ascii="Arial" w:hAnsi="Arial" w:cs="Arial"/>
-          <w:shd w:val="clear" w:color="auto" w:fill="FFFFFF"/>
-        </w:rPr>
-        <w:t>Event-driven Architecture with minimal hardware resources.</w:t>
-      </w:r>
-    </w:p>
-    <w:p>
-      <w:pPr>
-        <w:pStyle w:val="ListParagraph"/>
-        <w:numPr>
-          <w:ilvl w:val="0"/>
-          <w:numId w:val="4"/>
-        </w:numPr>
-        <w:rPr>
-          <w:rFonts w:ascii="Arial" w:hAnsi="Arial" w:cs="Arial"/>
-          <w:b/>
-          <w:bCs/>
-        </w:rPr>
-      </w:pPr>
-      <w:r>
-        <w:rPr>
-          <w:rFonts w:ascii="Arial" w:hAnsi="Arial" w:cs="Arial"/>
-          <w:b/>
-          <w:bCs/>
-          <w:shd w:val="clear" w:color="auto" w:fill="FFFFFF"/>
-        </w:rPr>
-        <w:t>Kotlin Android Mobile Development</w:t>
-      </w:r>
-    </w:p>
-    <w:p>
-      <w:pPr>
-        <w:rPr>
-          <w:rFonts w:ascii="Arial" w:hAnsi="Arial" w:cs="Arial"/>
-          <w:sz w:val="22"/>
-          <w:szCs w:val="22"/>
-        </w:rPr>
-      </w:pPr>
-    </w:p>
-    <w:p>
-      <w:pPr>
-        <w:rPr>
-          <w:rFonts w:ascii="Arial" w:hAnsi="Arial" w:cs="Arial"/>
-          <w:b/>
-          <w:bCs/>
-          <w:sz w:val="22"/>
-          <w:szCs w:val="22"/>
-        </w:rPr>
-      </w:pPr>
-      <w:proofErr w:type="spellStart"/>
-      <w:r>
-        <w:rPr>
-          <w:rFonts w:ascii="Arial" w:hAnsi="Arial" w:cs="Arial"/>
-          <w:b/>
-          <w:bCs/>
-          <w:sz w:val="22"/>
-          <w:szCs w:val="22"/>
-        </w:rPr>
-        <w:t>Altran</w:t>
-      </w:r>
-      <w:proofErr w:type="spellEnd"/>
-      <w:r>
-        <w:rPr>
-          <w:rFonts w:ascii="Arial" w:hAnsi="Arial" w:cs="Arial"/>
-          <w:b/>
-          <w:bCs/>
-          <w:sz w:val="22"/>
-          <w:szCs w:val="22"/>
-        </w:rPr>
-        <w:t xml:space="preserve"> (</w:t>
-      </w:r>
-      <w:r>
-        <w:rPr>
-          <w:rFonts w:ascii="Arial" w:hAnsi="Arial" w:cs="Arial"/>
-          <w:b/>
-          <w:bCs/>
-          <w:sz w:val="22"/>
-          <w:szCs w:val="22"/>
-        </w:rPr>
-        <w:t>June 2012 – Aug. 2016</w:t>
-      </w:r>
-      <w:r>
-        <w:rPr>
-          <w:rFonts w:ascii="Arial" w:hAnsi="Arial" w:cs="Arial"/>
-          <w:b/>
-          <w:bCs/>
-          <w:sz w:val="22"/>
-          <w:szCs w:val="22"/>
-        </w:rPr>
-        <w:t>)</w:t>
-      </w:r>
-    </w:p>
-    <w:p>
-      <w:pPr>
-        <w:rPr>
-          <w:rFonts w:ascii="Arial" w:hAnsi="Arial" w:cs="Arial"/>
-          <w:b/>
-          <w:bCs/>
-          <w:sz w:val="22"/>
-          <w:szCs w:val="22"/>
-        </w:rPr>
-      </w:pPr>
-      <w:r>
-        <w:rPr>
-          <w:rFonts w:ascii="Arial" w:hAnsi="Arial" w:cs="Arial"/>
-          <w:b/>
-          <w:bCs/>
+          <w:b/>
+          <w:bCs/>
+          <w:sz w:val="22"/>
+          <w:szCs w:val="22"/>
+        </w:rPr>
+      </w:pPr>
+    </w:p>
+    <w:p>
+      <w:pPr>
+        <w:rPr>
+          <w:rFonts w:ascii="Arial" w:hAnsi="Arial" w:cs="Arial"/>
+          <w:b/>
+          <w:bCs/>
+          <w:i/>
+          <w:sz w:val="22"/>
+          <w:szCs w:val="22"/>
+        </w:rPr>
+      </w:pPr>
+      <w:r>
+        <w:rPr>
+          <w:rFonts w:ascii="Arial" w:hAnsi="Arial" w:cs="Arial"/>
+          <w:b/>
+          <w:bCs/>
+          <w:i/>
           <w:sz w:val="22"/>
           <w:szCs w:val="22"/>
         </w:rPr>
         <w:t>Senior Software Developer</w:t>
-      </w:r>
-      <w:r>
-        <w:rPr>
-          <w:rFonts w:ascii="Arial" w:hAnsi="Arial" w:cs="Arial"/>
-          <w:b/>
-          <w:bCs/>
-          <w:sz w:val="22"/>
-          <w:szCs w:val="22"/>
-        </w:rPr>
-        <w:t>, (</w:t>
-      </w:r>
-      <w:r>
-        <w:rPr>
-          <w:rFonts w:ascii="Arial" w:hAnsi="Arial" w:cs="Arial"/>
-          <w:b/>
-          <w:bCs/>
-          <w:sz w:val="22"/>
-          <w:szCs w:val="22"/>
-        </w:rPr>
-        <w:t>Part-time</w:t>
-      </w:r>
-      <w:r>
-        <w:rPr>
-          <w:rFonts w:ascii="Arial" w:hAnsi="Arial" w:cs="Arial"/>
-          <w:b/>
-          <w:bCs/>
-          <w:sz w:val="22"/>
-          <w:szCs w:val="22"/>
-        </w:rPr>
-        <w:t xml:space="preserve"> Contract Work</w:t>
-      </w:r>
-      <w:r>
-        <w:rPr>
-          <w:rFonts w:ascii="Arial" w:hAnsi="Arial" w:cs="Arial"/>
-          <w:b/>
-          <w:bCs/>
-          <w:sz w:val="22"/>
-          <w:szCs w:val="22"/>
-        </w:rPr>
-        <w:t>)</w:t>
       </w:r>
     </w:p>
     <w:p>
@@ -3425,26 +3534,29 @@
           <w:szCs w:val="22"/>
         </w:rPr>
       </w:pPr>
-      <w:r>
-        <w:rPr>
-          <w:rFonts w:ascii="Arial" w:hAnsi="Arial" w:cs="Arial"/>
-          <w:b/>
-          <w:bCs/>
+    </w:p>
+    <w:p>
+      <w:pPr>
+        <w:rPr>
+          <w:rFonts w:ascii="Arial" w:hAnsi="Arial" w:cs="Arial"/>
+          <w:b/>
+          <w:bCs/>
+          <w:i/>
+          <w:sz w:val="22"/>
+          <w:szCs w:val="22"/>
+        </w:rPr>
+      </w:pPr>
+      <w:r>
+        <w:rPr>
+          <w:rFonts w:ascii="Arial" w:hAnsi="Arial" w:cs="Arial"/>
+          <w:b/>
+          <w:bCs/>
+          <w:i/>
           <w:sz w:val="22"/>
           <w:szCs w:val="22"/>
         </w:rPr>
         <w:t>Full stack Software Developer</w:t>
       </w:r>
-      <w:r>
-        <w:rPr>
-          <w:rFonts w:ascii="Arial" w:hAnsi="Arial" w:cs="Arial"/>
-          <w:b/>
-          <w:bCs/>
-          <w:sz w:val="22"/>
-          <w:szCs w:val="22"/>
-        </w:rPr>
-        <w:t>, (Part-Time)</w:t>
-      </w:r>
     </w:p>
     <w:p>
       <w:pPr>
@@ -3608,73 +3720,28 @@
           <w:rFonts w:ascii="Arial" w:hAnsi="Arial" w:cs="Arial"/>
           <w:sz w:val="22"/>
           <w:szCs w:val="22"/>
-        </w:rPr>
-        <w:t xml:space="preserve">Google’s </w:t>
-      </w:r>
-      <w:r>
-        <w:rPr>
-          <w:rFonts w:ascii="Arial" w:hAnsi="Arial" w:cs="Arial"/>
-          <w:b/>
-          <w:bCs/>
-          <w:sz w:val="22"/>
-          <w:szCs w:val="22"/>
-        </w:rPr>
-        <w:t>Flutter UI</w:t>
-      </w:r>
-      <w:r>
-        <w:rPr>
-          <w:rFonts w:ascii="Arial" w:hAnsi="Arial" w:cs="Arial"/>
-          <w:sz w:val="22"/>
-          <w:szCs w:val="22"/>
-        </w:rPr>
-        <w:t xml:space="preserve">,  </w:t>
-      </w:r>
-      <w:r>
-        <w:rPr>
-          <w:rFonts w:ascii="Arial" w:hAnsi="Arial" w:cs="Arial"/>
-          <w:b/>
-          <w:bCs/>
-          <w:sz w:val="22"/>
-          <w:szCs w:val="22"/>
-        </w:rPr>
-        <w:t>Dart, Bootstrap in Dart Experi</w:t>
-      </w:r>
-      <w:r>
-        <w:rPr>
-          <w:rFonts w:ascii="Arial" w:hAnsi="Arial" w:cs="Arial"/>
-          <w:b/>
-          <w:bCs/>
-          <w:sz w:val="22"/>
-          <w:szCs w:val="22"/>
-        </w:rPr>
-        <w:t>e</w:t>
-      </w:r>
-      <w:r>
-        <w:rPr>
-          <w:rFonts w:ascii="Arial" w:hAnsi="Arial" w:cs="Arial"/>
-          <w:b/>
-          <w:bCs/>
-          <w:sz w:val="22"/>
-          <w:szCs w:val="22"/>
-        </w:rPr>
-        <w:t>nce</w:t>
-      </w:r>
-      <w:r>
-        <w:rPr>
-          <w:rFonts w:ascii="Arial" w:hAnsi="Arial" w:cs="Arial"/>
-          <w:sz w:val="22"/>
-          <w:szCs w:val="22"/>
-        </w:rPr>
-        <w:t xml:space="preserve">.  </w:t>
-      </w:r>
-      <w:r>
-        <w:rPr>
-          <w:rFonts w:ascii="Arial" w:hAnsi="Arial" w:cs="Arial"/>
-          <w:sz w:val="22"/>
-          <w:szCs w:val="22"/>
           <w:shd w:val="clear" w:color="auto" w:fill="FFFFFF"/>
         </w:rPr>
-        <w:t>Developed and designed user-friendly websites. Provided technical solutions for client’s needs.</w:t>
+        <w:t xml:space="preserve">Developed and designed user-friendly websites. </w:t>
+      </w:r>
+    </w:p>
+    <w:p>
+      <w:pPr>
+        <w:rPr>
+          <w:rFonts w:ascii="Arial" w:hAnsi="Arial" w:cs="Arial"/>
+          <w:sz w:val="22"/>
+          <w:szCs w:val="22"/>
+          <w:shd w:val="clear" w:color="auto" w:fill="FFFFFF"/>
+        </w:rPr>
+      </w:pPr>
+      <w:r>
+        <w:rPr>
+          <w:rFonts w:ascii="Arial" w:hAnsi="Arial" w:cs="Arial"/>
+          <w:sz w:val="22"/>
+          <w:szCs w:val="22"/>
+          <w:shd w:val="clear" w:color="auto" w:fill="FFFFFF"/>
+        </w:rPr>
+        <w:t>Provided technical solutions for client’s needs.</w:t>
       </w:r>
     </w:p>
     <w:p>
@@ -3833,28 +3900,66 @@
       <w:pPr>
         <w:rPr>
           <w:rFonts w:ascii="Arial" w:hAnsi="Arial" w:cs="Arial"/>
-          <w:sz w:val="22"/>
-          <w:szCs w:val="22"/>
-        </w:rPr>
-      </w:pPr>
-    </w:p>
-    <w:p>
-      <w:pPr>
-        <w:rPr>
-          <w:rFonts w:ascii="Arial" w:hAnsi="Arial" w:cs="Arial"/>
-          <w:b/>
-          <w:bCs/>
-          <w:sz w:val="22"/>
-          <w:szCs w:val="22"/>
-        </w:rPr>
-      </w:pPr>
-      <w:r>
-        <w:rPr>
-          <w:rFonts w:ascii="Arial" w:hAnsi="Arial" w:cs="Arial"/>
-          <w:b/>
-          <w:bCs/>
-          <w:sz w:val="22"/>
-          <w:szCs w:val="22"/>
+        </w:rPr>
+      </w:pPr>
+    </w:p>
+    <w:p>
+      <w:pPr>
+        <w:rPr>
+          <w:rFonts w:ascii="Arial" w:hAnsi="Arial" w:cs="Arial"/>
+        </w:rPr>
+      </w:pPr>
+    </w:p>
+    <w:p>
+      <w:pPr>
+        <w:rPr>
+          <w:rFonts w:ascii="Arial" w:hAnsi="Arial" w:cs="Arial"/>
+        </w:rPr>
+      </w:pPr>
+    </w:p>
+    <w:p>
+      <w:pPr>
+        <w:rPr>
+          <w:rFonts w:ascii="Arial" w:hAnsi="Arial" w:cs="Arial"/>
+        </w:rPr>
+      </w:pPr>
+    </w:p>
+    <w:p>
+      <w:pPr>
+        <w:rPr>
+          <w:rFonts w:ascii="Arial" w:hAnsi="Arial" w:cs="Arial"/>
+        </w:rPr>
+      </w:pPr>
+    </w:p>
+    <w:p>
+      <w:pPr>
+        <w:rPr>
+          <w:rFonts w:ascii="Arial" w:hAnsi="Arial" w:cs="Arial"/>
+          <w:sz w:val="22"/>
+          <w:szCs w:val="22"/>
+        </w:rPr>
+      </w:pPr>
+    </w:p>
+    <w:p>
+      <w:pPr>
+        <w:pStyle w:val="ListParagraph"/>
+        <w:numPr>
+          <w:ilvl w:val="0"/>
+          <w:numId w:val="9"/>
+        </w:numPr>
+        <w:rPr>
+          <w:rFonts w:ascii="Arial" w:hAnsi="Arial" w:cs="Arial"/>
+          <w:b/>
+          <w:bCs/>
+          <w:highlight w:val="yellow"/>
+        </w:rPr>
+      </w:pPr>
+      <w:r>
+        <w:rPr>
+          <w:rFonts w:ascii="Arial" w:hAnsi="Arial" w:cs="Arial"/>
+          <w:b/>
+          <w:bCs/>
+          <w:highlight w:val="yellow"/>
         </w:rPr>
         <w:t>EDUCATION</w:t>
       </w:r>
@@ -3869,6 +3974,17 @@
           <w:szCs w:val="22"/>
         </w:rPr>
       </w:pPr>
+    </w:p>
+    <w:p>
+      <w:pPr>
+        <w:rPr>
+          <w:rFonts w:ascii="Arial" w:hAnsi="Arial" w:cs="Arial"/>
+          <w:b/>
+          <w:bCs/>
+          <w:sz w:val="22"/>
+          <w:szCs w:val="22"/>
+        </w:rPr>
+      </w:pPr>
       <w:proofErr w:type="spellStart"/>
       <w:r>
         <w:rPr>
@@ -3889,7 +4005,512 @@
           <w:sz w:val="22"/>
           <w:szCs w:val="22"/>
         </w:rPr>
-        <w:t xml:space="preserve"> M</w:t>
+        <w:t xml:space="preserve"> Multiple Campus</w:t>
+      </w:r>
+      <w:r>
+        <w:rPr>
+          <w:rFonts w:ascii="Arial" w:hAnsi="Arial" w:cs="Arial"/>
+          <w:b/>
+          <w:bCs/>
+          <w:sz w:val="22"/>
+          <w:szCs w:val="22"/>
+        </w:rPr>
+        <w:tab/>
+      </w:r>
+      <w:r>
+        <w:rPr>
+          <w:rFonts w:ascii="Arial" w:hAnsi="Arial" w:cs="Arial"/>
+          <w:b/>
+          <w:bCs/>
+          <w:sz w:val="22"/>
+          <w:szCs w:val="22"/>
+        </w:rPr>
+        <w:tab/>
+      </w:r>
+      <w:r>
+        <w:rPr>
+          <w:rFonts w:ascii="Arial" w:hAnsi="Arial" w:cs="Arial"/>
+          <w:b/>
+          <w:bCs/>
+          <w:sz w:val="22"/>
+          <w:szCs w:val="22"/>
+        </w:rPr>
+        <w:tab/>
+      </w:r>
+      <w:r>
+        <w:rPr>
+          <w:rFonts w:ascii="Arial" w:hAnsi="Arial" w:cs="Arial"/>
+          <w:b/>
+          <w:bCs/>
+          <w:sz w:val="22"/>
+          <w:szCs w:val="22"/>
+        </w:rPr>
+        <w:tab/>
+      </w:r>
+      <w:r>
+        <w:rPr>
+          <w:rFonts w:ascii="Arial" w:hAnsi="Arial" w:cs="Arial"/>
+          <w:b/>
+          <w:bCs/>
+          <w:sz w:val="22"/>
+          <w:szCs w:val="22"/>
+        </w:rPr>
+        <w:tab/>
+      </w:r>
+      <w:r>
+        <w:rPr>
+          <w:rFonts w:ascii="Arial" w:hAnsi="Arial" w:cs="Arial"/>
+          <w:b/>
+          <w:bCs/>
+          <w:sz w:val="22"/>
+          <w:szCs w:val="22"/>
+        </w:rPr>
+        <w:tab/>
+      </w:r>
+      <w:r>
+        <w:rPr>
+          <w:rFonts w:ascii="Arial" w:hAnsi="Arial" w:cs="Arial"/>
+          <w:b/>
+          <w:bCs/>
+          <w:sz w:val="22"/>
+          <w:szCs w:val="22"/>
+        </w:rPr>
+        <w:t>2003 – 2007</w:t>
+      </w:r>
+      <w:r>
+        <w:rPr>
+          <w:rFonts w:ascii="Arial" w:hAnsi="Arial" w:cs="Arial"/>
+          <w:b/>
+          <w:bCs/>
+          <w:sz w:val="22"/>
+          <w:szCs w:val="22"/>
+        </w:rPr>
+        <w:tab/>
+      </w:r>
+    </w:p>
+    <w:p>
+      <w:pPr>
+        <w:rPr>
+          <w:rFonts w:ascii="Arial" w:hAnsi="Arial" w:cs="Arial"/>
+          <w:b/>
+          <w:bCs/>
+          <w:sz w:val="22"/>
+          <w:szCs w:val="22"/>
+        </w:rPr>
+      </w:pPr>
+      <w:r>
+        <w:rPr>
+          <w:rFonts w:ascii="Arial" w:hAnsi="Arial" w:cs="Arial"/>
+          <w:b/>
+          <w:bCs/>
+          <w:sz w:val="22"/>
+          <w:szCs w:val="22"/>
+        </w:rPr>
+        <w:br/>
+      </w:r>
+      <w:r>
+        <w:rPr>
+          <w:rFonts w:ascii="Arial" w:hAnsi="Arial" w:cs="Arial"/>
+          <w:b/>
+          <w:bCs/>
+          <w:sz w:val="22"/>
+          <w:szCs w:val="22"/>
+        </w:rPr>
+        <w:t>Bachelor’s Degree in Computer Science</w:t>
+      </w:r>
+      <w:r>
+        <w:rPr>
+          <w:rFonts w:ascii="Arial" w:hAnsi="Arial" w:cs="Arial"/>
+          <w:b/>
+          <w:bCs/>
+          <w:sz w:val="22"/>
+          <w:szCs w:val="22"/>
+        </w:rPr>
+        <w:tab/>
+      </w:r>
+    </w:p>
+    <w:p>
+      <w:pPr>
+        <w:rPr>
+          <w:rFonts w:ascii="Arial" w:hAnsi="Arial" w:cs="Arial"/>
+          <w:b/>
+          <w:bCs/>
+          <w:sz w:val="22"/>
+          <w:szCs w:val="22"/>
+        </w:rPr>
+      </w:pPr>
+    </w:p>
+    <w:p>
+      <w:pPr>
+        <w:rPr>
+          <w:rFonts w:ascii="Arial" w:hAnsi="Arial" w:cs="Arial"/>
+          <w:sz w:val="22"/>
+          <w:szCs w:val="22"/>
+        </w:rPr>
+      </w:pPr>
+      <w:r>
+        <w:rPr>
+          <w:rFonts w:ascii="Arial" w:hAnsi="Arial" w:cs="Arial"/>
+          <w:sz w:val="22"/>
+          <w:szCs w:val="22"/>
+        </w:rPr>
+        <w:t>Studied Information Technology and attended many Seminars for future Business Plan and Web Development</w:t>
+      </w:r>
+      <w:r>
+        <w:rPr>
+          <w:rFonts w:ascii="Arial" w:hAnsi="Arial" w:cs="Arial"/>
+          <w:sz w:val="22"/>
+          <w:szCs w:val="22"/>
+        </w:rPr>
+        <w:t xml:space="preserve">. </w:t>
+      </w:r>
+      <w:r>
+        <w:rPr>
+          <w:rFonts w:ascii="Arial" w:hAnsi="Arial" w:cs="Arial"/>
+          <w:sz w:val="22"/>
+          <w:szCs w:val="22"/>
+        </w:rPr>
+        <w:t>Students' research circle focused on organizing workshops and lectures about web development.</w:t>
+      </w:r>
+      <w:r>
+        <w:rPr>
+          <w:rFonts w:ascii="Arial" w:hAnsi="Arial" w:cs="Arial"/>
+          <w:sz w:val="22"/>
+          <w:szCs w:val="22"/>
+        </w:rPr>
+        <w:t xml:space="preserve">  </w:t>
+      </w:r>
+      <w:r>
+        <w:rPr>
+          <w:rFonts w:ascii="Arial" w:hAnsi="Arial" w:cs="Arial"/>
+          <w:sz w:val="22"/>
+          <w:szCs w:val="22"/>
+        </w:rPr>
+        <w:t>Co-created the new main public website of University.</w:t>
+      </w:r>
+    </w:p>
+    <w:p>
+      <w:pPr>
+        <w:rPr>
+          <w:rFonts w:ascii="Arial" w:hAnsi="Arial" w:cs="Arial"/>
+          <w:sz w:val="22"/>
+          <w:szCs w:val="22"/>
+        </w:rPr>
+      </w:pPr>
+    </w:p>
+    <w:p>
+      <w:pPr>
+        <w:rPr>
+          <w:rFonts w:ascii="Arial" w:hAnsi="Arial" w:cs="Arial"/>
+          <w:sz w:val="22"/>
+          <w:szCs w:val="22"/>
+        </w:rPr>
+      </w:pPr>
+    </w:p>
+    <w:p>
+      <w:pPr>
+        <w:pStyle w:val="ListParagraph"/>
+        <w:numPr>
+          <w:ilvl w:val="0"/>
+          <w:numId w:val="9"/>
+        </w:numPr>
+        <w:rPr>
+          <w:rFonts w:ascii="Arial" w:hAnsi="Arial" w:cs="Arial"/>
+          <w:b/>
+          <w:bCs/>
+        </w:rPr>
+      </w:pPr>
+      <w:r>
+        <w:rPr>
+          <w:rFonts w:ascii="Arial" w:hAnsi="Arial" w:cs="Arial"/>
+          <w:b/>
+          <w:bCs/>
+          <w:highlight w:val="yellow"/>
+        </w:rPr>
+        <w:t>LICENSES &amp; CERTIFICATIONS</w:t>
+      </w:r>
+      <w:r>
+        <w:rPr>
+          <w:rFonts w:ascii="Arial" w:hAnsi="Arial" w:cs="Arial"/>
+          <w:b/>
+          <w:bCs/>
+        </w:rPr>
+        <w:br/>
+      </w:r>
+    </w:p>
+    <w:p>
+      <w:pPr>
+        <w:rPr>
+          <w:rFonts w:ascii="Arial" w:hAnsi="Arial" w:cs="Arial"/>
+          <w:b/>
+          <w:bCs/>
+          <w:sz w:val="22"/>
+          <w:szCs w:val="22"/>
+        </w:rPr>
+      </w:pPr>
+      <w:r>
+        <w:rPr>
+          <w:rFonts w:ascii="Arial" w:hAnsi="Arial" w:cs="Arial"/>
+          <w:b/>
+          <w:bCs/>
+          <w:sz w:val="22"/>
+          <w:szCs w:val="22"/>
+        </w:rPr>
+        <w:t>Udacity</w:t>
+      </w:r>
+      <w:r>
+        <w:rPr>
+          <w:rFonts w:ascii="Arial" w:hAnsi="Arial" w:cs="Arial"/>
+          <w:b/>
+          <w:bCs/>
+          <w:sz w:val="22"/>
+          <w:szCs w:val="22"/>
+        </w:rPr>
+        <w:tab/>
+      </w:r>
+      <w:r>
+        <w:rPr>
+          <w:rFonts w:ascii="Arial" w:hAnsi="Arial" w:cs="Arial"/>
+          <w:b/>
+          <w:bCs/>
+          <w:sz w:val="22"/>
+          <w:szCs w:val="22"/>
+        </w:rPr>
+        <w:tab/>
+      </w:r>
+      <w:r>
+        <w:rPr>
+          <w:rFonts w:ascii="Arial" w:hAnsi="Arial" w:cs="Arial"/>
+          <w:b/>
+          <w:bCs/>
+          <w:sz w:val="22"/>
+          <w:szCs w:val="22"/>
+        </w:rPr>
+        <w:tab/>
+      </w:r>
+      <w:r>
+        <w:rPr>
+          <w:rFonts w:ascii="Arial" w:hAnsi="Arial" w:cs="Arial"/>
+          <w:b/>
+          <w:bCs/>
+          <w:sz w:val="22"/>
+          <w:szCs w:val="22"/>
+        </w:rPr>
+        <w:tab/>
+      </w:r>
+      <w:r>
+        <w:rPr>
+          <w:rFonts w:ascii="Arial" w:hAnsi="Arial" w:cs="Arial"/>
+          <w:b/>
+          <w:bCs/>
+          <w:sz w:val="22"/>
+          <w:szCs w:val="22"/>
+        </w:rPr>
+        <w:tab/>
+      </w:r>
+      <w:r>
+        <w:rPr>
+          <w:rFonts w:ascii="Arial" w:hAnsi="Arial" w:cs="Arial"/>
+          <w:b/>
+          <w:bCs/>
+          <w:sz w:val="22"/>
+          <w:szCs w:val="22"/>
+        </w:rPr>
+        <w:tab/>
+      </w:r>
+      <w:r>
+        <w:rPr>
+          <w:rFonts w:ascii="Arial" w:hAnsi="Arial" w:cs="Arial"/>
+          <w:b/>
+          <w:bCs/>
+          <w:sz w:val="22"/>
+          <w:szCs w:val="22"/>
+        </w:rPr>
+        <w:tab/>
+      </w:r>
+      <w:r>
+        <w:rPr>
+          <w:rFonts w:ascii="Arial" w:hAnsi="Arial" w:cs="Arial"/>
+          <w:b/>
+          <w:bCs/>
+          <w:sz w:val="22"/>
+          <w:szCs w:val="22"/>
+        </w:rPr>
+        <w:tab/>
+      </w:r>
+      <w:r>
+        <w:rPr>
+          <w:rFonts w:ascii="Arial" w:hAnsi="Arial" w:cs="Arial"/>
+          <w:b/>
+          <w:bCs/>
+          <w:sz w:val="22"/>
+          <w:szCs w:val="22"/>
+        </w:rPr>
+        <w:tab/>
+      </w:r>
+      <w:r>
+        <w:rPr>
+          <w:rFonts w:ascii="Arial" w:hAnsi="Arial" w:cs="Arial"/>
+          <w:b/>
+          <w:bCs/>
+          <w:sz w:val="22"/>
+          <w:szCs w:val="22"/>
+        </w:rPr>
+        <w:br/>
+        <w:t>Certified Web Professional, E-Commerce Specialist (CWP)</w:t>
+      </w:r>
+      <w:r>
+        <w:rPr>
+          <w:rFonts w:ascii="Arial" w:hAnsi="Arial" w:cs="Arial"/>
+          <w:b/>
+          <w:bCs/>
+          <w:sz w:val="22"/>
+          <w:szCs w:val="22"/>
+        </w:rPr>
+        <w:tab/>
+      </w:r>
+      <w:r>
+        <w:rPr>
+          <w:rFonts w:ascii="Arial" w:hAnsi="Arial" w:cs="Arial"/>
+          <w:b/>
+          <w:bCs/>
+          <w:sz w:val="22"/>
+          <w:szCs w:val="22"/>
+        </w:rPr>
+        <w:tab/>
+        <w:t>July 2016</w:t>
+      </w:r>
+      <w:r>
+        <w:rPr>
+          <w:rFonts w:ascii="Arial" w:hAnsi="Arial" w:cs="Arial"/>
+          <w:b/>
+          <w:bCs/>
+          <w:sz w:val="22"/>
+          <w:szCs w:val="22"/>
+        </w:rPr>
+        <w:br/>
+      </w:r>
+    </w:p>
+    <w:p>
+      <w:pPr>
+        <w:rPr>
+          <w:rFonts w:ascii="Arial" w:hAnsi="Arial" w:cs="Arial"/>
+          <w:b/>
+          <w:bCs/>
+          <w:sz w:val="22"/>
+          <w:szCs w:val="22"/>
+        </w:rPr>
+      </w:pPr>
+      <w:r>
+        <w:rPr>
+          <w:rFonts w:ascii="Arial" w:hAnsi="Arial" w:cs="Arial"/>
+          <w:b/>
+          <w:bCs/>
+          <w:sz w:val="22"/>
+          <w:szCs w:val="22"/>
+        </w:rPr>
+        <w:t>Coursera</w:t>
+      </w:r>
+      <w:r>
+        <w:rPr>
+          <w:rFonts w:ascii="Arial" w:hAnsi="Arial" w:cs="Arial"/>
+          <w:b/>
+          <w:bCs/>
+          <w:sz w:val="22"/>
+          <w:szCs w:val="22"/>
+        </w:rPr>
+        <w:tab/>
+      </w:r>
+      <w:r>
+        <w:rPr>
+          <w:rFonts w:ascii="Arial" w:hAnsi="Arial" w:cs="Arial"/>
+          <w:b/>
+          <w:bCs/>
+          <w:sz w:val="22"/>
+          <w:szCs w:val="22"/>
+        </w:rPr>
+        <w:tab/>
+      </w:r>
+      <w:r>
+        <w:rPr>
+          <w:rFonts w:ascii="Arial" w:hAnsi="Arial" w:cs="Arial"/>
+          <w:b/>
+          <w:bCs/>
+          <w:sz w:val="22"/>
+          <w:szCs w:val="22"/>
+        </w:rPr>
+        <w:tab/>
+      </w:r>
+      <w:r>
+        <w:rPr>
+          <w:rFonts w:ascii="Arial" w:hAnsi="Arial" w:cs="Arial"/>
+          <w:b/>
+          <w:bCs/>
+          <w:sz w:val="22"/>
+          <w:szCs w:val="22"/>
+        </w:rPr>
+        <w:tab/>
+      </w:r>
+      <w:r>
+        <w:rPr>
+          <w:rFonts w:ascii="Arial" w:hAnsi="Arial" w:cs="Arial"/>
+          <w:b/>
+          <w:bCs/>
+          <w:sz w:val="22"/>
+          <w:szCs w:val="22"/>
+        </w:rPr>
+        <w:tab/>
+      </w:r>
+      <w:r>
+        <w:rPr>
+          <w:rFonts w:ascii="Arial" w:hAnsi="Arial" w:cs="Arial"/>
+          <w:b/>
+          <w:bCs/>
+          <w:sz w:val="22"/>
+          <w:szCs w:val="22"/>
+        </w:rPr>
+        <w:tab/>
+      </w:r>
+      <w:r>
+        <w:rPr>
+          <w:rFonts w:ascii="Arial" w:hAnsi="Arial" w:cs="Arial"/>
+          <w:b/>
+          <w:bCs/>
+          <w:sz w:val="22"/>
+          <w:szCs w:val="22"/>
+        </w:rPr>
+        <w:tab/>
+      </w:r>
+      <w:r>
+        <w:rPr>
+          <w:rFonts w:ascii="Arial" w:hAnsi="Arial" w:cs="Arial"/>
+          <w:b/>
+          <w:bCs/>
+          <w:sz w:val="22"/>
+          <w:szCs w:val="22"/>
+        </w:rPr>
+        <w:tab/>
+      </w:r>
+      <w:r>
+        <w:rPr>
+          <w:rFonts w:ascii="Arial" w:hAnsi="Arial" w:cs="Arial"/>
+          <w:b/>
+          <w:bCs/>
+          <w:sz w:val="22"/>
+          <w:szCs w:val="22"/>
+        </w:rPr>
+        <w:tab/>
+      </w:r>
+      <w:r>
+        <w:rPr>
+          <w:rFonts w:ascii="Arial" w:hAnsi="Arial" w:cs="Arial"/>
+          <w:b/>
+          <w:bCs/>
+          <w:sz w:val="22"/>
+          <w:szCs w:val="22"/>
+        </w:rPr>
+        <w:br/>
+        <w:t>Amazon Web Services Advance</w:t>
       </w:r>
       <w:bookmarkStart w:id="0" w:name="_GoBack"/>
       <w:bookmarkEnd w:id="0"/>
@@ -3901,501 +4522,7 @@
           <w:sz w:val="22"/>
           <w:szCs w:val="22"/>
         </w:rPr>
-        <w:t>ultiple Campus</w:t>
-      </w:r>
-      <w:r>
-        <w:rPr>
-          <w:rFonts w:ascii="Arial" w:hAnsi="Arial" w:cs="Arial"/>
-          <w:b/>
-          <w:bCs/>
-          <w:sz w:val="22"/>
-          <w:szCs w:val="22"/>
-        </w:rPr>
-        <w:tab/>
-      </w:r>
-      <w:r>
-        <w:rPr>
-          <w:rFonts w:ascii="Arial" w:hAnsi="Arial" w:cs="Arial"/>
-          <w:b/>
-          <w:bCs/>
-          <w:sz w:val="22"/>
-          <w:szCs w:val="22"/>
-        </w:rPr>
-        <w:tab/>
-      </w:r>
-      <w:r>
-        <w:rPr>
-          <w:rFonts w:ascii="Arial" w:hAnsi="Arial" w:cs="Arial"/>
-          <w:b/>
-          <w:bCs/>
-          <w:sz w:val="22"/>
-          <w:szCs w:val="22"/>
-        </w:rPr>
-        <w:tab/>
-      </w:r>
-      <w:r>
-        <w:rPr>
-          <w:rFonts w:ascii="Arial" w:hAnsi="Arial" w:cs="Arial"/>
-          <w:b/>
-          <w:bCs/>
-          <w:sz w:val="22"/>
-          <w:szCs w:val="22"/>
-        </w:rPr>
-        <w:tab/>
-      </w:r>
-      <w:r>
-        <w:rPr>
-          <w:rFonts w:ascii="Arial" w:hAnsi="Arial" w:cs="Arial"/>
-          <w:b/>
-          <w:bCs/>
-          <w:sz w:val="22"/>
-          <w:szCs w:val="22"/>
-        </w:rPr>
-        <w:tab/>
-      </w:r>
-      <w:r>
-        <w:rPr>
-          <w:rFonts w:ascii="Arial" w:hAnsi="Arial" w:cs="Arial"/>
-          <w:b/>
-          <w:bCs/>
-          <w:sz w:val="22"/>
-          <w:szCs w:val="22"/>
-        </w:rPr>
-        <w:tab/>
-      </w:r>
-      <w:r>
-        <w:rPr>
-          <w:rFonts w:ascii="Arial" w:hAnsi="Arial" w:cs="Arial"/>
-          <w:b/>
-          <w:bCs/>
-          <w:sz w:val="22"/>
-          <w:szCs w:val="22"/>
-        </w:rPr>
-        <w:t>2003 – 2007</w:t>
-      </w:r>
-      <w:r>
-        <w:rPr>
-          <w:rFonts w:ascii="Arial" w:hAnsi="Arial" w:cs="Arial"/>
-          <w:b/>
-          <w:bCs/>
-          <w:sz w:val="22"/>
-          <w:szCs w:val="22"/>
-        </w:rPr>
-        <w:tab/>
-      </w:r>
-      <w:r>
-        <w:rPr>
-          <w:rFonts w:ascii="Arial" w:hAnsi="Arial" w:cs="Arial"/>
-          <w:b/>
-          <w:bCs/>
-          <w:sz w:val="22"/>
-          <w:szCs w:val="22"/>
-        </w:rPr>
-        <w:br/>
-      </w:r>
-      <w:r>
-        <w:rPr>
-          <w:rFonts w:ascii="Arial" w:hAnsi="Arial" w:cs="Arial"/>
-          <w:b/>
-          <w:bCs/>
-          <w:sz w:val="22"/>
-          <w:szCs w:val="22"/>
-        </w:rPr>
-        <w:t>Bachelor’s Degree in Computer Science</w:t>
-      </w:r>
-      <w:r>
-        <w:rPr>
-          <w:rFonts w:ascii="Arial" w:hAnsi="Arial" w:cs="Arial"/>
-          <w:b/>
-          <w:bCs/>
-          <w:sz w:val="22"/>
-          <w:szCs w:val="22"/>
-        </w:rPr>
-        <w:tab/>
-      </w:r>
-    </w:p>
-    <w:p>
-      <w:pPr>
-        <w:rPr>
-          <w:rFonts w:ascii="Arial" w:hAnsi="Arial" w:cs="Arial"/>
-          <w:b/>
-          <w:bCs/>
-          <w:sz w:val="22"/>
-          <w:szCs w:val="22"/>
-        </w:rPr>
-      </w:pPr>
-    </w:p>
-    <w:p>
-      <w:pPr>
-        <w:rPr>
-          <w:rFonts w:ascii="Arial" w:hAnsi="Arial" w:cs="Arial"/>
-          <w:sz w:val="22"/>
-          <w:szCs w:val="22"/>
-        </w:rPr>
-      </w:pPr>
-      <w:r>
-        <w:rPr>
-          <w:rFonts w:ascii="Arial" w:hAnsi="Arial" w:cs="Arial"/>
-          <w:sz w:val="22"/>
-          <w:szCs w:val="22"/>
-        </w:rPr>
-        <w:t>Studied Information Technology and attended many Seminars for future Business Plan and Web Development</w:t>
-      </w:r>
-      <w:r>
-        <w:rPr>
-          <w:rFonts w:ascii="Arial" w:hAnsi="Arial" w:cs="Arial"/>
-          <w:sz w:val="22"/>
-          <w:szCs w:val="22"/>
-        </w:rPr>
-        <w:t xml:space="preserve">. </w:t>
-      </w:r>
-      <w:r>
-        <w:rPr>
-          <w:rFonts w:ascii="Arial" w:hAnsi="Arial" w:cs="Arial"/>
-          <w:sz w:val="22"/>
-          <w:szCs w:val="22"/>
-        </w:rPr>
-        <w:t>Students' research circle focused on organizing workshops and lectures about web development.</w:t>
-      </w:r>
-      <w:r>
-        <w:rPr>
-          <w:rFonts w:ascii="Arial" w:hAnsi="Arial" w:cs="Arial"/>
-          <w:sz w:val="22"/>
-          <w:szCs w:val="22"/>
-        </w:rPr>
-        <w:t xml:space="preserve">  </w:t>
-      </w:r>
-      <w:r>
-        <w:rPr>
-          <w:rFonts w:ascii="Arial" w:hAnsi="Arial" w:cs="Arial"/>
-          <w:sz w:val="22"/>
-          <w:szCs w:val="22"/>
-        </w:rPr>
-        <w:t>Co-created the new main public website of University.</w:t>
-      </w:r>
-    </w:p>
-    <w:p>
-      <w:pPr>
-        <w:rPr>
-          <w:rFonts w:ascii="Arial" w:hAnsi="Arial" w:cs="Arial"/>
-          <w:sz w:val="22"/>
-          <w:szCs w:val="22"/>
-        </w:rPr>
-      </w:pPr>
-    </w:p>
-    <w:p>
-      <w:pPr>
-        <w:rPr>
-          <w:rFonts w:ascii="Arial" w:hAnsi="Arial" w:cs="Arial"/>
-          <w:sz w:val="22"/>
-          <w:szCs w:val="22"/>
-        </w:rPr>
-      </w:pPr>
-    </w:p>
-    <w:p>
-      <w:pPr>
-        <w:rPr>
-          <w:rFonts w:ascii="Arial" w:hAnsi="Arial" w:cs="Arial"/>
-          <w:b/>
-          <w:bCs/>
-          <w:sz w:val="22"/>
-          <w:szCs w:val="22"/>
-        </w:rPr>
-      </w:pPr>
-      <w:r>
-        <w:rPr>
-          <w:rFonts w:ascii="Arial" w:hAnsi="Arial" w:cs="Arial"/>
-          <w:b/>
-          <w:bCs/>
-          <w:sz w:val="22"/>
-          <w:szCs w:val="22"/>
-        </w:rPr>
-        <w:t>LICENSES &amp; CERTIFICATIONS</w:t>
-      </w:r>
-      <w:r>
-        <w:rPr>
-          <w:rFonts w:ascii="Arial" w:hAnsi="Arial" w:cs="Arial"/>
-          <w:b/>
-          <w:bCs/>
-          <w:sz w:val="22"/>
-          <w:szCs w:val="22"/>
-        </w:rPr>
-        <w:br/>
-      </w:r>
-    </w:p>
-    <w:p>
-      <w:pPr>
-        <w:rPr>
-          <w:rFonts w:ascii="Arial" w:hAnsi="Arial" w:cs="Arial"/>
-          <w:b/>
-          <w:bCs/>
-          <w:sz w:val="22"/>
-          <w:szCs w:val="22"/>
-        </w:rPr>
-      </w:pPr>
-      <w:r>
-        <w:rPr>
-          <w:rFonts w:ascii="Arial" w:hAnsi="Arial" w:cs="Arial"/>
-          <w:b/>
-          <w:bCs/>
-          <w:sz w:val="22"/>
-          <w:szCs w:val="22"/>
-        </w:rPr>
-        <w:t>Udacity</w:t>
-      </w:r>
-      <w:r>
-        <w:rPr>
-          <w:rFonts w:ascii="Arial" w:hAnsi="Arial" w:cs="Arial"/>
-          <w:b/>
-          <w:bCs/>
-          <w:sz w:val="22"/>
-          <w:szCs w:val="22"/>
-        </w:rPr>
-        <w:tab/>
-      </w:r>
-      <w:r>
-        <w:rPr>
-          <w:rFonts w:ascii="Arial" w:hAnsi="Arial" w:cs="Arial"/>
-          <w:b/>
-          <w:bCs/>
-          <w:sz w:val="22"/>
-          <w:szCs w:val="22"/>
-        </w:rPr>
-        <w:tab/>
-      </w:r>
-      <w:r>
-        <w:rPr>
-          <w:rFonts w:ascii="Arial" w:hAnsi="Arial" w:cs="Arial"/>
-          <w:b/>
-          <w:bCs/>
-          <w:sz w:val="22"/>
-          <w:szCs w:val="22"/>
-        </w:rPr>
-        <w:tab/>
-      </w:r>
-      <w:r>
-        <w:rPr>
-          <w:rFonts w:ascii="Arial" w:hAnsi="Arial" w:cs="Arial"/>
-          <w:b/>
-          <w:bCs/>
-          <w:sz w:val="22"/>
-          <w:szCs w:val="22"/>
-        </w:rPr>
-        <w:tab/>
-      </w:r>
-      <w:r>
-        <w:rPr>
-          <w:rFonts w:ascii="Arial" w:hAnsi="Arial" w:cs="Arial"/>
-          <w:b/>
-          <w:bCs/>
-          <w:sz w:val="22"/>
-          <w:szCs w:val="22"/>
-        </w:rPr>
-        <w:tab/>
-      </w:r>
-      <w:r>
-        <w:rPr>
-          <w:rFonts w:ascii="Arial" w:hAnsi="Arial" w:cs="Arial"/>
-          <w:b/>
-          <w:bCs/>
-          <w:sz w:val="22"/>
-          <w:szCs w:val="22"/>
-        </w:rPr>
-        <w:tab/>
-      </w:r>
-      <w:r>
-        <w:rPr>
-          <w:rFonts w:ascii="Arial" w:hAnsi="Arial" w:cs="Arial"/>
-          <w:b/>
-          <w:bCs/>
-          <w:sz w:val="22"/>
-          <w:szCs w:val="22"/>
-        </w:rPr>
-        <w:tab/>
-      </w:r>
-      <w:r>
-        <w:rPr>
-          <w:rFonts w:ascii="Arial" w:hAnsi="Arial" w:cs="Arial"/>
-          <w:b/>
-          <w:bCs/>
-          <w:sz w:val="22"/>
-          <w:szCs w:val="22"/>
-        </w:rPr>
-        <w:tab/>
-      </w:r>
-      <w:r>
-        <w:rPr>
-          <w:rFonts w:ascii="Arial" w:hAnsi="Arial" w:cs="Arial"/>
-          <w:b/>
-          <w:bCs/>
-          <w:sz w:val="22"/>
-          <w:szCs w:val="22"/>
-        </w:rPr>
-        <w:tab/>
-      </w:r>
-      <w:r>
-        <w:rPr>
-          <w:rFonts w:ascii="Arial" w:hAnsi="Arial" w:cs="Arial"/>
-          <w:b/>
-          <w:bCs/>
-          <w:sz w:val="22"/>
-          <w:szCs w:val="22"/>
-        </w:rPr>
-        <w:br/>
-        <w:t>Certified Web Professional, E-Commerce Specialist (CWP)</w:t>
-      </w:r>
-      <w:r>
-        <w:rPr>
-          <w:rFonts w:ascii="Arial" w:hAnsi="Arial" w:cs="Arial"/>
-          <w:b/>
-          <w:bCs/>
-          <w:sz w:val="22"/>
-          <w:szCs w:val="22"/>
-        </w:rPr>
-        <w:tab/>
-      </w:r>
-      <w:r>
-        <w:rPr>
-          <w:rFonts w:ascii="Arial" w:hAnsi="Arial" w:cs="Arial"/>
-          <w:b/>
-          <w:bCs/>
-          <w:sz w:val="22"/>
-          <w:szCs w:val="22"/>
-        </w:rPr>
-        <w:tab/>
-        <w:t>July 2016</w:t>
-      </w:r>
-      <w:r>
-        <w:rPr>
-          <w:rFonts w:ascii="Arial" w:hAnsi="Arial" w:cs="Arial"/>
-          <w:b/>
-          <w:bCs/>
-          <w:sz w:val="22"/>
-          <w:szCs w:val="22"/>
-        </w:rPr>
-        <w:br/>
-      </w:r>
-    </w:p>
-    <w:p>
-      <w:pPr>
-        <w:rPr>
-          <w:rFonts w:ascii="Arial" w:hAnsi="Arial" w:cs="Arial"/>
-          <w:b/>
-          <w:bCs/>
-          <w:sz w:val="22"/>
-          <w:szCs w:val="22"/>
-        </w:rPr>
-      </w:pPr>
-      <w:r>
-        <w:rPr>
-          <w:rFonts w:ascii="Arial" w:hAnsi="Arial" w:cs="Arial"/>
-          <w:b/>
-          <w:bCs/>
-          <w:sz w:val="22"/>
-          <w:szCs w:val="22"/>
-        </w:rPr>
-        <w:t>Coursera</w:t>
-      </w:r>
-      <w:r>
-        <w:rPr>
-          <w:rFonts w:ascii="Arial" w:hAnsi="Arial" w:cs="Arial"/>
-          <w:b/>
-          <w:bCs/>
-          <w:sz w:val="22"/>
-          <w:szCs w:val="22"/>
-        </w:rPr>
-        <w:tab/>
-      </w:r>
-      <w:r>
-        <w:rPr>
-          <w:rFonts w:ascii="Arial" w:hAnsi="Arial" w:cs="Arial"/>
-          <w:b/>
-          <w:bCs/>
-          <w:sz w:val="22"/>
-          <w:szCs w:val="22"/>
-        </w:rPr>
-        <w:tab/>
-      </w:r>
-      <w:r>
-        <w:rPr>
-          <w:rFonts w:ascii="Arial" w:hAnsi="Arial" w:cs="Arial"/>
-          <w:b/>
-          <w:bCs/>
-          <w:sz w:val="22"/>
-          <w:szCs w:val="22"/>
-        </w:rPr>
-        <w:tab/>
-      </w:r>
-      <w:r>
-        <w:rPr>
-          <w:rFonts w:ascii="Arial" w:hAnsi="Arial" w:cs="Arial"/>
-          <w:b/>
-          <w:bCs/>
-          <w:sz w:val="22"/>
-          <w:szCs w:val="22"/>
-        </w:rPr>
-        <w:tab/>
-      </w:r>
-      <w:r>
-        <w:rPr>
-          <w:rFonts w:ascii="Arial" w:hAnsi="Arial" w:cs="Arial"/>
-          <w:b/>
-          <w:bCs/>
-          <w:sz w:val="22"/>
-          <w:szCs w:val="22"/>
-        </w:rPr>
-        <w:tab/>
-      </w:r>
-      <w:r>
-        <w:rPr>
-          <w:rFonts w:ascii="Arial" w:hAnsi="Arial" w:cs="Arial"/>
-          <w:b/>
-          <w:bCs/>
-          <w:sz w:val="22"/>
-          <w:szCs w:val="22"/>
-        </w:rPr>
-        <w:tab/>
-      </w:r>
-      <w:r>
-        <w:rPr>
-          <w:rFonts w:ascii="Arial" w:hAnsi="Arial" w:cs="Arial"/>
-          <w:b/>
-          <w:bCs/>
-          <w:sz w:val="22"/>
-          <w:szCs w:val="22"/>
-        </w:rPr>
-        <w:tab/>
-      </w:r>
-      <w:r>
-        <w:rPr>
-          <w:rFonts w:ascii="Arial" w:hAnsi="Arial" w:cs="Arial"/>
-          <w:b/>
-          <w:bCs/>
-          <w:sz w:val="22"/>
-          <w:szCs w:val="22"/>
-        </w:rPr>
-        <w:tab/>
-      </w:r>
-      <w:r>
-        <w:rPr>
-          <w:rFonts w:ascii="Arial" w:hAnsi="Arial" w:cs="Arial"/>
-          <w:b/>
-          <w:bCs/>
-          <w:sz w:val="22"/>
-          <w:szCs w:val="22"/>
-        </w:rPr>
-        <w:tab/>
-      </w:r>
-      <w:r>
-        <w:rPr>
-          <w:rFonts w:ascii="Arial" w:hAnsi="Arial" w:cs="Arial"/>
-          <w:b/>
-          <w:bCs/>
-          <w:sz w:val="22"/>
-          <w:szCs w:val="22"/>
-        </w:rPr>
-        <w:br/>
-        <w:t>Amazon Web Services Advanced Networking Specialty</w:t>
+        <w:t>d Networking Specialty</w:t>
       </w:r>
       <w:r>
         <w:rPr>
@@ -5350,6 +5477,96 @@
     </w:lvl>
   </w:abstractNum>
   <w:abstractNum w:abstractNumId="7" w15:restartNumberingAfterBreak="0">
+    <w:nsid w:val="5A621CF5"/>
+    <w:multiLevelType w:val="hybridMultilevel"/>
+    <w:tmpl w:val="A5B6D382"/>
+    <w:lvl w:ilvl="0" w:tplc="BC0A5462">
+      <w:start w:val="1"/>
+      <w:numFmt w:val="upperLetter"/>
+      <w:lvlText w:val="%1."/>
+      <w:lvlJc w:val="left"/>
+      <w:pPr>
+        <w:ind w:left="720" w:hanging="360"/>
+      </w:pPr>
+      <w:rPr>
+        <w:rFonts w:hint="default"/>
+        <w:b/>
+      </w:rPr>
+    </w:lvl>
+    <w:lvl w:ilvl="1" w:tplc="04090019" w:tentative="1">
+      <w:start w:val="1"/>
+      <w:numFmt w:val="lowerLetter"/>
+      <w:lvlText w:val="%2."/>
+      <w:lvlJc w:val="left"/>
+      <w:pPr>
+        <w:ind w:left="1440" w:hanging="360"/>
+      </w:pPr>
+    </w:lvl>
+    <w:lvl w:ilvl="2" w:tplc="0409001B" w:tentative="1">
+      <w:start w:val="1"/>
+      <w:numFmt w:val="lowerRoman"/>
+      <w:lvlText w:val="%3."/>
+      <w:lvlJc w:val="right"/>
+      <w:pPr>
+        <w:ind w:left="2160" w:hanging="180"/>
+      </w:pPr>
+    </w:lvl>
+    <w:lvl w:ilvl="3" w:tplc="0409000F" w:tentative="1">
+      <w:start w:val="1"/>
+      <w:numFmt w:val="decimal"/>
+      <w:lvlText w:val="%4."/>
+      <w:lvlJc w:val="left"/>
+      <w:pPr>
+        <w:ind w:left="2880" w:hanging="360"/>
+      </w:pPr>
+    </w:lvl>
+    <w:lvl w:ilvl="4" w:tplc="04090019" w:tentative="1">
+      <w:start w:val="1"/>
+      <w:numFmt w:val="lowerLetter"/>
+      <w:lvlText w:val="%5."/>
+      <w:lvlJc w:val="left"/>
+      <w:pPr>
+        <w:ind w:left="3600" w:hanging="360"/>
+      </w:pPr>
+    </w:lvl>
+    <w:lvl w:ilvl="5" w:tplc="0409001B" w:tentative="1">
+      <w:start w:val="1"/>
+      <w:numFmt w:val="lowerRoman"/>
+      <w:lvlText w:val="%6."/>
+      <w:lvlJc w:val="right"/>
+      <w:pPr>
+        <w:ind w:left="4320" w:hanging="180"/>
+      </w:pPr>
+    </w:lvl>
+    <w:lvl w:ilvl="6" w:tplc="0409000F" w:tentative="1">
+      <w:start w:val="1"/>
+      <w:numFmt w:val="decimal"/>
+      <w:lvlText w:val="%7."/>
+      <w:lvlJc w:val="left"/>
+      <w:pPr>
+        <w:ind w:left="5040" w:hanging="360"/>
+      </w:pPr>
+    </w:lvl>
+    <w:lvl w:ilvl="7" w:tplc="04090019" w:tentative="1">
+      <w:start w:val="1"/>
+      <w:numFmt w:val="lowerLetter"/>
+      <w:lvlText w:val="%8."/>
+      <w:lvlJc w:val="left"/>
+      <w:pPr>
+        <w:ind w:left="5760" w:hanging="360"/>
+      </w:pPr>
+    </w:lvl>
+    <w:lvl w:ilvl="8" w:tplc="0409001B" w:tentative="1">
+      <w:start w:val="1"/>
+      <w:numFmt w:val="lowerRoman"/>
+      <w:lvlText w:val="%9."/>
+      <w:lvlJc w:val="right"/>
+      <w:pPr>
+        <w:ind w:left="6480" w:hanging="180"/>
+      </w:pPr>
+    </w:lvl>
+  </w:abstractNum>
+  <w:abstractNum w:abstractNumId="8" w15:restartNumberingAfterBreak="0">
     <w:nsid w:val="6183246C"/>
     <w:multiLevelType w:val="hybridMultilevel"/>
     <w:tmpl w:val="D348F410"/>
@@ -5462,7 +5679,7 @@
       </w:rPr>
     </w:lvl>
   </w:abstractNum>
-  <w:abstractNum w:abstractNumId="8" w15:restartNumberingAfterBreak="0">
+  <w:abstractNum w:abstractNumId="9" w15:restartNumberingAfterBreak="0">
     <w:nsid w:val="7AFA2335"/>
     <w:multiLevelType w:val="hybridMultilevel"/>
     <w:tmpl w:val="9620E272"/>
@@ -5604,7 +5821,7 @@
     </w:lvl>
   </w:abstractNum>
   <w:num w:numId="1">
-    <w:abstractNumId w:val="8"/>
+    <w:abstractNumId w:val="9"/>
   </w:num>
   <w:num w:numId="2">
     <w:abstractNumId w:val="6"/>
@@ -5622,10 +5839,13 @@
     <w:abstractNumId w:val="4"/>
   </w:num>
   <w:num w:numId="7">
-    <w:abstractNumId w:val="7"/>
+    <w:abstractNumId w:val="8"/>
   </w:num>
   <w:num w:numId="8">
     <w:abstractNumId w:val="2"/>
+  </w:num>
+  <w:num w:numId="9">
+    <w:abstractNumId w:val="7"/>
   </w:num>
   <w:numIdMacAtCleanup w:val="8"/>
 </w:numbering>

--- a/resume.docx
+++ b/resume.docx
@@ -137,6 +137,7 @@
     <w:p>
       <w:pPr>
         <w:rPr>
+          <w:rStyle w:val="apple-converted-space"/>
           <w:rFonts w:ascii="Arial" w:hAnsi="Arial" w:cs="Arial"/>
           <w:color w:val="000000"/>
           <w:sz w:val="22"/>
@@ -175,6 +176,26 @@
           <w:szCs w:val="22"/>
         </w:rPr>
         <w:t>Remote Opportunities only</w:t>
+      </w:r>
+    </w:p>
+    <w:p>
+      <w:pPr>
+        <w:rPr>
+          <w:rFonts w:ascii="Arial" w:hAnsi="Arial" w:cs="Arial"/>
+          <w:color w:val="000000"/>
+          <w:sz w:val="22"/>
+          <w:szCs w:val="22"/>
+        </w:rPr>
+      </w:pPr>
+      <w:r>
+        <w:rPr>
+          <w:rStyle w:val="apple-converted-space"/>
+          <w:rFonts w:ascii="Arial" w:hAnsi="Arial" w:cs="Arial"/>
+          <w:color w:val="000000"/>
+          <w:sz w:val="22"/>
+          <w:szCs w:val="22"/>
+        </w:rPr>
+        <w:t>Current Location: Shenyang City, Liaoning Province, China</w:t>
       </w:r>
     </w:p>
     <w:p>
@@ -259,7 +280,7 @@
             <w:szCs w:val="22"/>
             <w:shd w:val="clear" w:color="auto" w:fill="FFFFFF"/>
           </w:rPr>
-          <w:t>upwork.develop@gmail.com</w:t>
+          <w:t>devischan123@gmail.com</w:t>
         </w:r>
       </w:hyperlink>
     </w:p>
@@ -439,6 +460,8 @@
           <w:szCs w:val="22"/>
         </w:rPr>
       </w:pPr>
+      <w:bookmarkStart w:id="0" w:name="_GoBack"/>
+      <w:bookmarkEnd w:id="0"/>
       <w:r>
         <w:rPr>
           <w:rFonts w:ascii="Arial" w:hAnsi="Arial" w:cs="Arial"/>
@@ -986,6 +1009,7 @@
           <w:sz w:val="32"/>
           <w:szCs w:val="32"/>
         </w:rPr>
+        <w:lastRenderedPageBreak/>
         <w:br w:type="page"/>
       </w:r>
     </w:p>
@@ -4510,19 +4534,7 @@
           <w:szCs w:val="22"/>
         </w:rPr>
         <w:br/>
-        <w:t>Amazon Web Services Advance</w:t>
-      </w:r>
-      <w:bookmarkStart w:id="0" w:name="_GoBack"/>
-      <w:bookmarkEnd w:id="0"/>
-      <w:r>
-        <w:rPr>
-          <w:rFonts w:ascii="Arial" w:hAnsi="Arial" w:cs="Arial"/>
-          <w:b/>
-          <w:bCs/>
-          <w:sz w:val="22"/>
-          <w:szCs w:val="22"/>
-        </w:rPr>
-        <w:t>d Networking Specialty</w:t>
+        <w:t>Amazon Web Services Advanced Networking Specialty</w:t>
       </w:r>
       <w:r>
         <w:rPr>
